--- a/Team Minutes/Team Minutes 2014_02_11.docx
+++ b/Team Minutes/Team Minutes 2014_02_11.docx
@@ -1,6 +1,6 @@
 
 <file path=word/document.xml><?xml version="1.0" encoding="utf-8"?>
-<w:document xmlns:ve="http://schemas.openxmlformats.org/markup-compatibility/2006" xmlns:o="urn:schemas-microsoft-com:office:office" xmlns:r="http://schemas.openxmlformats.org/officeDocument/2006/relationships" xmlns:m="http://schemas.openxmlformats.org/officeDocument/2006/math" xmlns:v="urn:schemas-microsoft-com:vml" xmlns:wp="http://schemas.openxmlformats.org/drawingml/2006/wordprocessingDrawing" xmlns:w10="urn:schemas-microsoft-com:office:word" xmlns:w="http://schemas.openxmlformats.org/wordprocessingml/2006/main" xmlns:wne="http://schemas.microsoft.com/office/word/2006/wordml">
+<w:document xmlns:wpc="http://schemas.microsoft.com/office/word/2010/wordprocessingCanvas" xmlns:mc="http://schemas.openxmlformats.org/markup-compatibility/2006" xmlns:o="urn:schemas-microsoft-com:office:office" xmlns:r="http://schemas.openxmlformats.org/officeDocument/2006/relationships" xmlns:m="http://schemas.openxmlformats.org/officeDocument/2006/math" xmlns:v="urn:schemas-microsoft-com:vml" xmlns:wp14="http://schemas.microsoft.com/office/word/2010/wordprocessingDrawing" xmlns:wp="http://schemas.openxmlformats.org/drawingml/2006/wordprocessingDrawing" xmlns:w10="urn:schemas-microsoft-com:office:word" xmlns:w="http://schemas.openxmlformats.org/wordprocessingml/2006/main" xmlns:w14="http://schemas.microsoft.com/office/word/2010/wordml" xmlns:w15="http://schemas.microsoft.com/office/word/2012/wordml" xmlns:wpg="http://schemas.microsoft.com/office/word/2010/wordprocessingGroup" xmlns:wpi="http://schemas.microsoft.com/office/word/2010/wordprocessingInk" xmlns:wne="http://schemas.microsoft.com/office/word/2006/wordml" xmlns:wps="http://schemas.microsoft.com/office/word/2010/wordprocessingShape" mc:Ignorable="w14 w15 wp14">
   <w:body>
     <w:p>
       <w:pPr>
@@ -37,7 +37,21 @@
         <w:t>Date:</w:t>
       </w:r>
       <w:r>
-        <w:t xml:space="preserve"> 28 January 2014</w:t>
+        <w:t xml:space="preserve"> </w:t>
+      </w:r>
+      <w:r>
+        <w:t>11</w:t>
+      </w:r>
+      <w:r>
+        <w:t xml:space="preserve"> </w:t>
+      </w:r>
+      <w:r>
+        <w:t>February</w:t>
+      </w:r>
+      <w:bookmarkStart w:id="0" w:name="_GoBack"/>
+      <w:bookmarkEnd w:id="0"/>
+      <w:r>
+        <w:t xml:space="preserve"> 2014</w:t>
       </w:r>
     </w:p>
     <w:p>
@@ -107,515 +121,37 @@
         <w:spacing w:after="0"/>
       </w:pPr>
       <w:r>
-        <w:t>We spent a little bit of time getting to know one another.</w:t>
-      </w:r>
-    </w:p>
-    <w:p>
-      <w:pPr>
-        <w:pStyle w:val="ListParagraph"/>
-        <w:numPr>
-          <w:ilvl w:val="0"/>
-          <w:numId w:val="1"/>
-        </w:numPr>
+        <w:t xml:space="preserve">Today we discussed a number of logistical points about the Roots of Knowledge project.  We will attempt a brief meeting later this afternoon with one of the Human Interfaces students in the hopes of coordinating our customer meeting and development process with them.  If that doesn’t work out, we will move forward and arrange a separate meeting with the customer for next week.  </w:t>
+      </w:r>
+    </w:p>
+    <w:p>
+      <w:pPr>
         <w:spacing w:after="0"/>
       </w:pPr>
-      <w:r>
-        <w:t>Sean is in the Networking track, Rachael in the CS track.</w:t>
-      </w:r>
-    </w:p>
-    <w:p>
-      <w:pPr>
-        <w:pStyle w:val="ListParagraph"/>
-        <w:numPr>
-          <w:ilvl w:val="0"/>
-          <w:numId w:val="1"/>
-        </w:numPr>
+    </w:p>
+    <w:p>
+      <w:pPr>
         <w:spacing w:after="0"/>
       </w:pPr>
       <w:r>
-        <w:t>Neither have a lot of prior or additional web development experience outside of the prerequisite Web I class.</w:t>
-      </w:r>
-    </w:p>
-    <w:p>
-      <w:pPr>
-        <w:pStyle w:val="ListParagraph"/>
-        <w:numPr>
-          <w:ilvl w:val="0"/>
-          <w:numId w:val="1"/>
-        </w:numPr>
-        <w:spacing w:after="0"/>
-      </w:pPr>
-      <w:r>
-        <w:t>This is going to be a learning process for the both of us.</w:t>
-      </w:r>
-    </w:p>
-    <w:p>
-      <w:pPr>
-        <w:spacing w:after="0"/>
-      </w:pPr>
-    </w:p>
-    <w:p>
-      <w:pPr>
-        <w:spacing w:after="0"/>
-      </w:pPr>
-    </w:p>
-    <w:p>
-      <w:pPr>
-        <w:spacing w:after="0"/>
-      </w:pPr>
-      <w:r>
-        <w:t>We took a look at the Nephi City Website and had a few possible suggestions for improving performance:</w:t>
-      </w:r>
-    </w:p>
-    <w:p>
-      <w:pPr>
-        <w:pStyle w:val="ListParagraph"/>
-        <w:numPr>
-          <w:ilvl w:val="0"/>
-          <w:numId w:val="1"/>
-        </w:numPr>
-        <w:spacing w:after="0"/>
-      </w:pPr>
-      <w:r>
-        <w:t>Find a better way to load pictures (which currently take way too long)</w:t>
-      </w:r>
-    </w:p>
-    <w:p>
-      <w:pPr>
-        <w:pStyle w:val="ListParagraph"/>
-        <w:numPr>
-          <w:ilvl w:val="0"/>
-          <w:numId w:val="1"/>
-        </w:numPr>
-        <w:spacing w:after="0"/>
-      </w:pPr>
-      <w:r>
-        <w:t>Keep sites internal or open in a new tab</w:t>
-      </w:r>
-    </w:p>
-    <w:p>
-      <w:pPr>
-        <w:pStyle w:val="ListParagraph"/>
-        <w:numPr>
-          <w:ilvl w:val="0"/>
-          <w:numId w:val="1"/>
-        </w:numPr>
-        <w:spacing w:after="0"/>
-      </w:pPr>
-      <w:r>
-        <w:t>The drop down lists have a very odd look and feel to them</w:t>
-      </w:r>
-    </w:p>
-    <w:p>
-      <w:pPr>
-        <w:spacing w:after="0"/>
-      </w:pPr>
-    </w:p>
-    <w:p>
-      <w:pPr>
-        <w:spacing w:after="0"/>
-      </w:pPr>
-    </w:p>
-    <w:p>
-      <w:pPr>
-        <w:spacing w:after="0"/>
-      </w:pPr>
-      <w:r>
-        <w:t>We don’t want to make any real decisions until after we’ve talked to the contact on their requirements and desires.</w:t>
-      </w:r>
-    </w:p>
-    <w:p>
-      <w:pPr>
-        <w:pStyle w:val="ListParagraph"/>
-        <w:numPr>
-          <w:ilvl w:val="0"/>
-          <w:numId w:val="1"/>
-        </w:numPr>
-        <w:spacing w:after="0"/>
-      </w:pPr>
-      <w:r>
-        <w:t xml:space="preserve">We asked each other if they had received any email from the teacher with prior group information. </w:t>
-      </w:r>
-      <w:r>
-        <w:t xml:space="preserve"> </w:t>
-      </w:r>
-    </w:p>
-    <w:p>
-      <w:pPr>
-        <w:pStyle w:val="ListParagraph"/>
-        <w:numPr>
-          <w:ilvl w:val="0"/>
-          <w:numId w:val="1"/>
-        </w:numPr>
-        <w:spacing w:after="0"/>
-      </w:pPr>
-      <w:r>
-        <w:t xml:space="preserve">Just found out in class that we need to contact Luke. </w:t>
-      </w:r>
-    </w:p>
-    <w:p>
-      <w:pPr>
-        <w:pStyle w:val="ListParagraph"/>
-        <w:numPr>
-          <w:ilvl w:val="1"/>
-          <w:numId w:val="1"/>
-        </w:numPr>
-        <w:spacing w:after="0"/>
-      </w:pPr>
-      <w:r>
-        <w:t>We are going to try and have him come to class on Tuesday so we can get the information from him.</w:t>
-      </w:r>
-    </w:p>
-    <w:p>
-      <w:pPr>
-        <w:spacing w:after="0"/>
-      </w:pPr>
-    </w:p>
-    <w:p>
-      <w:pPr>
-        <w:spacing w:after="0"/>
-      </w:pPr>
-      <w:r>
-        <w:t>By a flip of a coin, Sean got to pick the Team Leader.  Rachael is the (</w:t>
-      </w:r>
-      <w:proofErr w:type="gramStart"/>
-      <w:r>
-        <w:t>un)</w:t>
-      </w:r>
-      <w:proofErr w:type="gramEnd"/>
-      <w:r>
-        <w:t>lucky winner.</w:t>
-      </w:r>
-    </w:p>
-    <w:p>
-      <w:pPr>
-        <w:spacing w:after="0"/>
-      </w:pPr>
-    </w:p>
-    <w:p>
-      <w:pPr>
-        <w:spacing w:after="0"/>
-      </w:pPr>
-      <w:r>
-        <w:pict>
-          <v:rect id="_x0000_i1025" style="width:0;height:1.5pt" o:hralign="center" o:hrstd="t" o:hr="t" fillcolor="#a0a0a0" stroked="f"/>
-        </w:pict>
-      </w:r>
-    </w:p>
-    <w:p>
-      <w:pPr>
-        <w:spacing w:after="0"/>
-      </w:pPr>
-    </w:p>
-    <w:p>
-      <w:pPr>
-        <w:spacing w:after="0"/>
-      </w:pPr>
-      <w:r>
-        <w:rPr>
-          <w:b/>
-        </w:rPr>
-        <w:t>Date:</w:t>
-      </w:r>
-      <w:r>
-        <w:t xml:space="preserve"> 4 </w:t>
+        <w:t xml:space="preserve">We looked at the Facebook page our customer has already established about the project, and from that drew some inspiration about how we want to go about building the website.  We decided that we would try and create a “ticker” much like that which is used on </w:t>
       </w:r>
       <w:proofErr w:type="spellStart"/>
       <w:r>
-        <w:t>Feburary</w:t>
+        <w:t>Kickstarter</w:t>
       </w:r>
       <w:proofErr w:type="spellEnd"/>
       <w:r>
-        <w:t xml:space="preserve"> 2014</w:t>
-      </w:r>
-    </w:p>
-    <w:p>
-      <w:pPr>
-        <w:spacing w:after="0"/>
-        <w:rPr>
-          <w:b/>
-        </w:rPr>
-      </w:pPr>
-      <w:r>
-        <w:rPr>
-          <w:b/>
-        </w:rPr>
-        <w:t>Attendance:</w:t>
-      </w:r>
-    </w:p>
-    <w:p>
-      <w:pPr>
-        <w:pStyle w:val="ListParagraph"/>
-        <w:numPr>
-          <w:ilvl w:val="0"/>
-          <w:numId w:val="2"/>
-        </w:numPr>
-        <w:spacing w:after="0"/>
-      </w:pPr>
-      <w:r>
-        <w:t>Rachael Beal</w:t>
-      </w:r>
-    </w:p>
-    <w:p>
-      <w:pPr>
-        <w:pStyle w:val="ListParagraph"/>
-        <w:numPr>
-          <w:ilvl w:val="0"/>
-          <w:numId w:val="2"/>
-        </w:numPr>
-        <w:spacing w:after="0"/>
-      </w:pPr>
-      <w:r>
-        <w:t>Sean Rappleyea</w:t>
-      </w:r>
-    </w:p>
-    <w:p>
-      <w:pPr>
-        <w:spacing w:after="0"/>
-        <w:rPr>
-          <w:b/>
-        </w:rPr>
-      </w:pPr>
-    </w:p>
-    <w:p>
-      <w:pPr>
-        <w:spacing w:after="0"/>
-        <w:rPr>
-          <w:b/>
-        </w:rPr>
-      </w:pPr>
-      <w:r>
-        <w:rPr>
-          <w:b/>
-        </w:rPr>
-        <w:t>Minutes:</w:t>
-      </w:r>
-    </w:p>
-    <w:p>
-      <w:pPr>
-        <w:spacing w:after="0"/>
-      </w:pPr>
-      <w:r>
-        <w:t xml:space="preserve">We discussed what I had learned from Scott (previous project manager) about having to physically go to Nephi to make any permanent changes. We both thought about the idea of having a local copy of Server </w:t>
-      </w:r>
-      <w:r>
-        <w:lastRenderedPageBreak/>
-        <w:t>Code that we could work from and make official changes periodically throughout the semester (possibly one major update at the end of the semester).</w:t>
-      </w:r>
-    </w:p>
-    <w:p>
-      <w:pPr>
-        <w:spacing w:after="0"/>
-      </w:pPr>
-    </w:p>
-    <w:p>
-      <w:pPr>
-        <w:spacing w:after="0"/>
-      </w:pPr>
-      <w:r>
-        <w:t>I also shared the possibility of our team being reassigned to the new UVU Library – Stain Glass Window project. We’re both very excited about that concept.</w:t>
-      </w:r>
-    </w:p>
-    <w:p>
-      <w:pPr>
-        <w:spacing w:after="0"/>
-      </w:pPr>
-    </w:p>
-    <w:p>
-      <w:pPr>
-        <w:spacing w:after="0"/>
-      </w:pPr>
-      <w:r>
-        <w:t xml:space="preserve">We both expressed concerns about keeping Server and Client code separate, since everything we’ve done on </w:t>
+        <w:t xml:space="preserve">, which would allow our client and anyone visiting the site to see how close the project is to its funding goal.  We also will include Facebook “Like” and Twitter “Follow” buttons.  We would like to also add an option to log in via </w:t>
       </w:r>
       <w:proofErr w:type="spellStart"/>
       <w:r>
-        <w:t>PluralSight</w:t>
+        <w:t>gmail</w:t>
       </w:r>
       <w:proofErr w:type="spellEnd"/>
       <w:r>
-        <w:t xml:space="preserve"> seems geared towards Client-side programming (which we both enjoy). We then wondered exactly how the other team we’ll be paired up with would fit in with what we have to do. Another class mate was listening in and said that he thinks that the other class would go to the user and get the “feel” and do mock ups of how it would look and feel. Then it would be our responsibility to implement. If we get put on “Roots of Knowledge”, we’d want to make sure that we </w:t>
-      </w:r>
-      <w:r>
-        <w:t>were in the initial meeting with the other team to make sure they don’t promise anything we can’t really deliver.</w:t>
-      </w:r>
-    </w:p>
-    <w:p>
-      <w:pPr>
-        <w:spacing w:after="0"/>
-      </w:pPr>
-    </w:p>
-    <w:p>
-      <w:pPr>
-        <w:spacing w:after="0"/>
-      </w:pPr>
-      <w:r>
-        <w:t>We officially have been assigned “Roots of Knowledge”. We spoke to Luke and think we have a really good concept of what is supposed to happen. I’m going to email Luke for the Client’s information, and Sean is going to email Professor Love for the 3410-Human Factors team information so we can coordinate a group meeting with each other and then the studio.</w:t>
-      </w:r>
-      <w:bookmarkStart w:id="0" w:name="_GoBack"/>
-      <w:bookmarkEnd w:id="0"/>
-    </w:p>
-    <w:p>
-      <w:pPr>
-        <w:spacing w:after="0"/>
-      </w:pPr>
-    </w:p>
-    <w:p>
-      <w:pPr>
-        <w:spacing w:after="0"/>
-      </w:pPr>
-      <w:r>
-        <w:pict>
-          <v:rect id="_x0000_i1026" style="width:0;height:1.5pt" o:hralign="center" o:hrstd="t" o:hr="t" fillcolor="#a0a0a0" stroked="f"/>
-        </w:pict>
-      </w:r>
-    </w:p>
-    <w:p>
-      <w:pPr>
-        <w:spacing w:after="0"/>
-      </w:pPr>
-    </w:p>
-    <w:p>
-      <w:pPr>
-        <w:spacing w:after="0"/>
-      </w:pPr>
-      <w:r>
-        <w:rPr>
-          <w:b/>
-        </w:rPr>
-        <w:t>Date:</w:t>
-      </w:r>
-      <w:r>
-        <w:t xml:space="preserve"> 4 </w:t>
-      </w:r>
-      <w:proofErr w:type="spellStart"/>
-      <w:r>
-        <w:t>Feburary</w:t>
-      </w:r>
-      <w:proofErr w:type="spellEnd"/>
-      <w:r>
-        <w:t xml:space="preserve"> 2014</w:t>
-      </w:r>
-    </w:p>
-    <w:p>
-      <w:pPr>
-        <w:spacing w:after="0"/>
-        <w:rPr>
-          <w:b/>
-        </w:rPr>
-      </w:pPr>
-      <w:r>
-        <w:rPr>
-          <w:b/>
-        </w:rPr>
-        <w:t>Attendance:</w:t>
-      </w:r>
-    </w:p>
-    <w:p>
-      <w:pPr>
-        <w:pStyle w:val="ListParagraph"/>
-        <w:numPr>
-          <w:ilvl w:val="0"/>
-          <w:numId w:val="2"/>
-        </w:numPr>
-        <w:spacing w:after="0"/>
-      </w:pPr>
-      <w:r>
-        <w:t>Rachael Beal</w:t>
-      </w:r>
-    </w:p>
-    <w:p>
-      <w:pPr>
-        <w:pStyle w:val="ListParagraph"/>
-        <w:numPr>
-          <w:ilvl w:val="0"/>
-          <w:numId w:val="2"/>
-        </w:numPr>
-        <w:spacing w:after="0"/>
-      </w:pPr>
-      <w:r>
-        <w:t>Sean Rappleyea</w:t>
-      </w:r>
-    </w:p>
-    <w:p>
-      <w:pPr>
-        <w:spacing w:after="0"/>
-        <w:rPr>
-          <w:b/>
-        </w:rPr>
-      </w:pPr>
-    </w:p>
-    <w:p>
-      <w:pPr>
-        <w:spacing w:after="0"/>
-        <w:rPr>
-          <w:b/>
-        </w:rPr>
-      </w:pPr>
-      <w:r>
-        <w:rPr>
-          <w:b/>
-        </w:rPr>
-        <w:t>Minutes:</w:t>
-      </w:r>
-    </w:p>
-    <w:p>
-      <w:pPr>
-        <w:spacing w:after="0"/>
-      </w:pPr>
-      <w:r>
-        <w:t xml:space="preserve">Today we discussed a number of logistical points about the Roots of Knowledge project.  We will attempt a brief meeting later this afternoon with one of the Human Interfaces students in the hopes of coordinating our customer meeting and development process with them.  If that doesn’t work out, we will move forward and arrange a separate meeting with the customer for next week.  </w:t>
-      </w:r>
-    </w:p>
-    <w:p>
-      <w:pPr>
-        <w:spacing w:after="0"/>
-      </w:pPr>
-    </w:p>
-    <w:p>
-      <w:pPr>
-        <w:spacing w:after="0"/>
-      </w:pPr>
-      <w:r>
-        <w:t xml:space="preserve">We looked at the </w:t>
-      </w:r>
-      <w:proofErr w:type="spellStart"/>
-      <w:r>
-        <w:t>Facebook</w:t>
-      </w:r>
-      <w:proofErr w:type="spellEnd"/>
-      <w:r>
-        <w:t xml:space="preserve"> page our customer has already established about the project, and from that drew some inspiration about how we want to go about building the website.  We decided that we would try and create a “ticker” much like that which is used on </w:t>
-      </w:r>
-      <w:proofErr w:type="spellStart"/>
-      <w:r>
-        <w:t>Kickstarter</w:t>
-      </w:r>
-      <w:proofErr w:type="spellEnd"/>
-      <w:r>
-        <w:t xml:space="preserve">, which would allow our client and anyone visiting the site to see how close the project is to its funding goal.  We also will include </w:t>
-      </w:r>
-      <w:proofErr w:type="spellStart"/>
-      <w:r>
-        <w:t>Facebook</w:t>
-      </w:r>
-      <w:proofErr w:type="spellEnd"/>
-      <w:r>
-        <w:t xml:space="preserve"> “Like” and Twitter “Follow” buttons.  We would like to also add an option to log in via </w:t>
-      </w:r>
-      <w:proofErr w:type="spellStart"/>
-      <w:r>
-        <w:t>gmail</w:t>
-      </w:r>
-      <w:proofErr w:type="spellEnd"/>
-      <w:r>
-        <w:t xml:space="preserve"> or </w:t>
-      </w:r>
-      <w:proofErr w:type="spellStart"/>
-      <w:r>
-        <w:t>Facebook</w:t>
-      </w:r>
-      <w:proofErr w:type="spellEnd"/>
+        <w:t xml:space="preserve"> or Facebook</w:t>
+      </w:r>
       <w:r>
         <w:t xml:space="preserve"> which, if utilized, will allow visitors to leave comments and suggestions.  Finally, we are considering a simple database that would store email addresses entered by individuals who wish for updates from our customer about the progress of the project.</w:t>
       </w:r>
@@ -645,7 +181,7 @@
 </file>
 
 <file path=word/endnotes.xml><?xml version="1.0" encoding="utf-8"?>
-<w:endnotes xmlns:ve="http://schemas.openxmlformats.org/markup-compatibility/2006" xmlns:o="urn:schemas-microsoft-com:office:office" xmlns:r="http://schemas.openxmlformats.org/officeDocument/2006/relationships" xmlns:m="http://schemas.openxmlformats.org/officeDocument/2006/math" xmlns:v="urn:schemas-microsoft-com:vml" xmlns:wp="http://schemas.openxmlformats.org/drawingml/2006/wordprocessingDrawing" xmlns:w10="urn:schemas-microsoft-com:office:word" xmlns:w="http://schemas.openxmlformats.org/wordprocessingml/2006/main" xmlns:wne="http://schemas.microsoft.com/office/word/2006/wordml">
+<w:endnotes xmlns:wpc="http://schemas.microsoft.com/office/word/2010/wordprocessingCanvas" xmlns:mc="http://schemas.openxmlformats.org/markup-compatibility/2006" xmlns:o="urn:schemas-microsoft-com:office:office" xmlns:r="http://schemas.openxmlformats.org/officeDocument/2006/relationships" xmlns:m="http://schemas.openxmlformats.org/officeDocument/2006/math" xmlns:v="urn:schemas-microsoft-com:vml" xmlns:wp14="http://schemas.microsoft.com/office/word/2010/wordprocessingDrawing" xmlns:wp="http://schemas.openxmlformats.org/drawingml/2006/wordprocessingDrawing" xmlns:w10="urn:schemas-microsoft-com:office:word" xmlns:w="http://schemas.openxmlformats.org/wordprocessingml/2006/main" xmlns:w14="http://schemas.microsoft.com/office/word/2010/wordml" xmlns:w15="http://schemas.microsoft.com/office/word/2012/wordml" xmlns:wpg="http://schemas.microsoft.com/office/word/2010/wordprocessingGroup" xmlns:wpi="http://schemas.microsoft.com/office/word/2010/wordprocessingInk" xmlns:wne="http://schemas.microsoft.com/office/word/2006/wordml" xmlns:wps="http://schemas.microsoft.com/office/word/2010/wordprocessingShape" mc:Ignorable="w14 w15 wp14">
   <w:endnote w:type="separator" w:id="-1">
     <w:p>
       <w:pPr>
@@ -670,7 +206,7 @@
 </file>
 
 <file path=word/footnotes.xml><?xml version="1.0" encoding="utf-8"?>
-<w:footnotes xmlns:ve="http://schemas.openxmlformats.org/markup-compatibility/2006" xmlns:o="urn:schemas-microsoft-com:office:office" xmlns:r="http://schemas.openxmlformats.org/officeDocument/2006/relationships" xmlns:m="http://schemas.openxmlformats.org/officeDocument/2006/math" xmlns:v="urn:schemas-microsoft-com:vml" xmlns:wp="http://schemas.openxmlformats.org/drawingml/2006/wordprocessingDrawing" xmlns:w10="urn:schemas-microsoft-com:office:word" xmlns:w="http://schemas.openxmlformats.org/wordprocessingml/2006/main" xmlns:wne="http://schemas.microsoft.com/office/word/2006/wordml">
+<w:footnotes xmlns:wpc="http://schemas.microsoft.com/office/word/2010/wordprocessingCanvas" xmlns:mc="http://schemas.openxmlformats.org/markup-compatibility/2006" xmlns:o="urn:schemas-microsoft-com:office:office" xmlns:r="http://schemas.openxmlformats.org/officeDocument/2006/relationships" xmlns:m="http://schemas.openxmlformats.org/officeDocument/2006/math" xmlns:v="urn:schemas-microsoft-com:vml" xmlns:wp14="http://schemas.microsoft.com/office/word/2010/wordprocessingDrawing" xmlns:wp="http://schemas.openxmlformats.org/drawingml/2006/wordprocessingDrawing" xmlns:w10="urn:schemas-microsoft-com:office:word" xmlns:w="http://schemas.openxmlformats.org/wordprocessingml/2006/main" xmlns:w14="http://schemas.microsoft.com/office/word/2010/wordml" xmlns:w15="http://schemas.microsoft.com/office/word/2012/wordml" xmlns:wpg="http://schemas.microsoft.com/office/word/2010/wordprocessingGroup" xmlns:wpi="http://schemas.microsoft.com/office/word/2010/wordprocessingInk" xmlns:wne="http://schemas.microsoft.com/office/word/2006/wordml" xmlns:wps="http://schemas.microsoft.com/office/word/2010/wordprocessingShape" mc:Ignorable="w14 w15 wp14">
   <w:footnote w:type="separator" w:id="-1">
     <w:p>
       <w:pPr>
@@ -695,23 +231,21 @@
 </file>
 
 <file path=word/header1.xml><?xml version="1.0" encoding="utf-8"?>
-<w:hdr xmlns:ve="http://schemas.openxmlformats.org/markup-compatibility/2006" xmlns:o="urn:schemas-microsoft-com:office:office" xmlns:r="http://schemas.openxmlformats.org/officeDocument/2006/relationships" xmlns:m="http://schemas.openxmlformats.org/officeDocument/2006/math" xmlns:v="urn:schemas-microsoft-com:vml" xmlns:wp="http://schemas.openxmlformats.org/drawingml/2006/wordprocessingDrawing" xmlns:w10="urn:schemas-microsoft-com:office:word" xmlns:w="http://schemas.openxmlformats.org/wordprocessingml/2006/main" xmlns:wne="http://schemas.microsoft.com/office/word/2006/wordml">
+<w:hdr xmlns:wpc="http://schemas.microsoft.com/office/word/2010/wordprocessingCanvas" xmlns:mc="http://schemas.openxmlformats.org/markup-compatibility/2006" xmlns:o="urn:schemas-microsoft-com:office:office" xmlns:r="http://schemas.openxmlformats.org/officeDocument/2006/relationships" xmlns:m="http://schemas.openxmlformats.org/officeDocument/2006/math" xmlns:v="urn:schemas-microsoft-com:vml" xmlns:wp14="http://schemas.microsoft.com/office/word/2010/wordprocessingDrawing" xmlns:wp="http://schemas.openxmlformats.org/drawingml/2006/wordprocessingDrawing" xmlns:w10="urn:schemas-microsoft-com:office:word" xmlns:w="http://schemas.openxmlformats.org/wordprocessingml/2006/main" xmlns:w14="http://schemas.microsoft.com/office/word/2010/wordml" xmlns:w15="http://schemas.microsoft.com/office/word/2012/wordml" xmlns:wpg="http://schemas.microsoft.com/office/word/2010/wordprocessingGroup" xmlns:wpi="http://schemas.microsoft.com/office/word/2010/wordprocessingInk" xmlns:wne="http://schemas.microsoft.com/office/word/2006/wordml" xmlns:wps="http://schemas.microsoft.com/office/word/2010/wordprocessingShape" mc:Ignorable="w14 w15 wp14">
   <w:p>
     <w:pPr>
       <w:pStyle w:val="Header"/>
       <w:jc w:val="right"/>
     </w:pPr>
     <w:r>
-      <w:t>28 January 2014</w:t>
+      <w:t>11</w:t>
     </w:r>
     <w:r>
-      <w:t xml:space="preserve"> &amp;&amp; 4 </w:t>
+      <w:t xml:space="preserve"> </w:t>
     </w:r>
-    <w:proofErr w:type="spellStart"/>
     <w:r>
-      <w:t>Feburary</w:t>
+      <w:t>February</w:t>
     </w:r>
-    <w:proofErr w:type="spellEnd"/>
     <w:r>
       <w:t xml:space="preserve"> 2014</w:t>
     </w:r>
@@ -726,7 +260,7 @@
 </file>
 
 <file path=word/numbering.xml><?xml version="1.0" encoding="utf-8"?>
-<w:numbering xmlns:ve="http://schemas.openxmlformats.org/markup-compatibility/2006" xmlns:o="urn:schemas-microsoft-com:office:office" xmlns:r="http://schemas.openxmlformats.org/officeDocument/2006/relationships" xmlns:m="http://schemas.openxmlformats.org/officeDocument/2006/math" xmlns:v="urn:schemas-microsoft-com:vml" xmlns:wp="http://schemas.openxmlformats.org/drawingml/2006/wordprocessingDrawing" xmlns:w10="urn:schemas-microsoft-com:office:word" xmlns:w="http://schemas.openxmlformats.org/wordprocessingml/2006/main" xmlns:wne="http://schemas.microsoft.com/office/word/2006/wordml">
+<w:numbering xmlns:wpc="http://schemas.microsoft.com/office/word/2010/wordprocessingCanvas" xmlns:mc="http://schemas.openxmlformats.org/markup-compatibility/2006" xmlns:o="urn:schemas-microsoft-com:office:office" xmlns:r="http://schemas.openxmlformats.org/officeDocument/2006/relationships" xmlns:m="http://schemas.openxmlformats.org/officeDocument/2006/math" xmlns:v="urn:schemas-microsoft-com:vml" xmlns:wp14="http://schemas.microsoft.com/office/word/2010/wordprocessingDrawing" xmlns:wp="http://schemas.openxmlformats.org/drawingml/2006/wordprocessingDrawing" xmlns:w10="urn:schemas-microsoft-com:office:word" xmlns:w="http://schemas.openxmlformats.org/wordprocessingml/2006/main" xmlns:w14="http://schemas.microsoft.com/office/word/2010/wordml" xmlns:w15="http://schemas.microsoft.com/office/word/2012/wordml" xmlns:wpg="http://schemas.microsoft.com/office/word/2010/wordprocessingGroup" xmlns:wpi="http://schemas.microsoft.com/office/word/2010/wordprocessingInk" xmlns:wne="http://schemas.microsoft.com/office/word/2006/wordml" xmlns:wps="http://schemas.microsoft.com/office/word/2010/wordprocessingShape" mc:Ignorable="w14 w15 wp14">
   <w:abstractNum w:abstractNumId="0">
     <w:nsid w:val="2E46756C"/>
     <w:multiLevelType w:val="hybridMultilevel"/>
@@ -962,7 +496,7 @@
 </file>
 
 <file path=word/styles.xml><?xml version="1.0" encoding="utf-8"?>
-<w:styles xmlns:r="http://schemas.openxmlformats.org/officeDocument/2006/relationships" xmlns:w="http://schemas.openxmlformats.org/wordprocessingml/2006/main">
+<w:styles xmlns:mc="http://schemas.openxmlformats.org/markup-compatibility/2006" xmlns:r="http://schemas.openxmlformats.org/officeDocument/2006/relationships" xmlns:w="http://schemas.openxmlformats.org/wordprocessingml/2006/main" xmlns:w14="http://schemas.microsoft.com/office/word/2010/wordml" xmlns:w15="http://schemas.microsoft.com/office/word/2012/wordml" mc:Ignorable="w14 w15">
   <w:docDefaults>
     <w:rPrDefault>
       <w:rPr>
@@ -978,144 +512,378 @@
       </w:pPr>
     </w:pPrDefault>
   </w:docDefaults>
-  <w:latentStyles w:defLockedState="0" w:defUIPriority="99" w:defSemiHidden="1" w:defUnhideWhenUsed="1" w:defQFormat="0" w:count="267">
-    <w:lsdException w:name="Normal" w:semiHidden="0" w:uiPriority="0" w:unhideWhenUsed="0" w:qFormat="1"/>
-    <w:lsdException w:name="heading 1" w:semiHidden="0" w:uiPriority="9" w:unhideWhenUsed="0" w:qFormat="1"/>
-    <w:lsdException w:name="heading 2" w:uiPriority="9" w:qFormat="1"/>
-    <w:lsdException w:name="heading 3" w:uiPriority="9" w:qFormat="1"/>
-    <w:lsdException w:name="heading 4" w:uiPriority="9" w:qFormat="1"/>
-    <w:lsdException w:name="heading 5" w:uiPriority="9" w:qFormat="1"/>
-    <w:lsdException w:name="heading 6" w:uiPriority="9" w:qFormat="1"/>
-    <w:lsdException w:name="heading 7" w:uiPriority="9" w:qFormat="1"/>
-    <w:lsdException w:name="heading 8" w:uiPriority="9" w:qFormat="1"/>
-    <w:lsdException w:name="heading 9" w:uiPriority="9" w:qFormat="1"/>
-    <w:lsdException w:name="toc 1" w:uiPriority="39"/>
-    <w:lsdException w:name="toc 2" w:uiPriority="39"/>
-    <w:lsdException w:name="toc 3" w:uiPriority="39"/>
-    <w:lsdException w:name="toc 4" w:uiPriority="39"/>
-    <w:lsdException w:name="toc 5" w:uiPriority="39"/>
-    <w:lsdException w:name="toc 6" w:uiPriority="39"/>
-    <w:lsdException w:name="toc 7" w:uiPriority="39"/>
-    <w:lsdException w:name="toc 8" w:uiPriority="39"/>
-    <w:lsdException w:name="toc 9" w:uiPriority="39"/>
-    <w:lsdException w:name="caption" w:uiPriority="35" w:qFormat="1"/>
-    <w:lsdException w:name="Title" w:semiHidden="0" w:uiPriority="10" w:unhideWhenUsed="0" w:qFormat="1"/>
-    <w:lsdException w:name="Default Paragraph Font" w:uiPriority="1"/>
-    <w:lsdException w:name="Subtitle" w:semiHidden="0" w:uiPriority="11" w:unhideWhenUsed="0" w:qFormat="1"/>
-    <w:lsdException w:name="Strong" w:semiHidden="0" w:uiPriority="22" w:unhideWhenUsed="0" w:qFormat="1"/>
-    <w:lsdException w:name="Emphasis" w:semiHidden="0" w:uiPriority="20" w:unhideWhenUsed="0" w:qFormat="1"/>
-    <w:lsdException w:name="Table Grid" w:semiHidden="0" w:uiPriority="39" w:unhideWhenUsed="0"/>
-    <w:lsdException w:name="Placeholder Text" w:unhideWhenUsed="0"/>
-    <w:lsdException w:name="No Spacing" w:semiHidden="0" w:uiPriority="1" w:unhideWhenUsed="0" w:qFormat="1"/>
-    <w:lsdException w:name="Light Shading" w:semiHidden="0" w:uiPriority="60" w:unhideWhenUsed="0"/>
-    <w:lsdException w:name="Light List" w:semiHidden="0" w:uiPriority="61" w:unhideWhenUsed="0"/>
-    <w:lsdException w:name="Light Grid" w:semiHidden="0" w:uiPriority="62" w:unhideWhenUsed="0"/>
-    <w:lsdException w:name="Medium Shading 1" w:semiHidden="0" w:uiPriority="63" w:unhideWhenUsed="0"/>
-    <w:lsdException w:name="Medium Shading 2" w:semiHidden="0" w:uiPriority="64" w:unhideWhenUsed="0"/>
-    <w:lsdException w:name="Medium List 1" w:semiHidden="0" w:uiPriority="65" w:unhideWhenUsed="0"/>
-    <w:lsdException w:name="Medium List 2" w:semiHidden="0" w:uiPriority="66" w:unhideWhenUsed="0"/>
-    <w:lsdException w:name="Medium Grid 1" w:semiHidden="0" w:uiPriority="67" w:unhideWhenUsed="0"/>
-    <w:lsdException w:name="Medium Grid 2" w:semiHidden="0" w:uiPriority="68" w:unhideWhenUsed="0"/>
-    <w:lsdException w:name="Medium Grid 3" w:semiHidden="0" w:uiPriority="69" w:unhideWhenUsed="0"/>
-    <w:lsdException w:name="Dark List" w:semiHidden="0" w:uiPriority="70" w:unhideWhenUsed="0"/>
-    <w:lsdException w:name="Colorful Shading" w:semiHidden="0" w:uiPriority="71" w:unhideWhenUsed="0"/>
-    <w:lsdException w:name="Colorful List" w:semiHidden="0" w:uiPriority="72" w:unhideWhenUsed="0"/>
-    <w:lsdException w:name="Colorful Grid" w:semiHidden="0" w:uiPriority="73" w:unhideWhenUsed="0"/>
-    <w:lsdException w:name="Light Shading Accent 1" w:semiHidden="0" w:uiPriority="60" w:unhideWhenUsed="0"/>
-    <w:lsdException w:name="Light List Accent 1" w:semiHidden="0" w:uiPriority="61" w:unhideWhenUsed="0"/>
-    <w:lsdException w:name="Light Grid Accent 1" w:semiHidden="0" w:uiPriority="62" w:unhideWhenUsed="0"/>
-    <w:lsdException w:name="Medium Shading 1 Accent 1" w:semiHidden="0" w:uiPriority="63" w:unhideWhenUsed="0"/>
-    <w:lsdException w:name="Medium Shading 2 Accent 1" w:semiHidden="0" w:uiPriority="64" w:unhideWhenUsed="0"/>
-    <w:lsdException w:name="Medium List 1 Accent 1" w:semiHidden="0" w:uiPriority="65" w:unhideWhenUsed="0"/>
-    <w:lsdException w:name="Revision" w:unhideWhenUsed="0"/>
-    <w:lsdException w:name="List Paragraph" w:semiHidden="0" w:uiPriority="34" w:unhideWhenUsed="0" w:qFormat="1"/>
-    <w:lsdException w:name="Quote" w:semiHidden="0" w:uiPriority="29" w:unhideWhenUsed="0" w:qFormat="1"/>
-    <w:lsdException w:name="Intense Quote" w:semiHidden="0" w:uiPriority="30" w:unhideWhenUsed="0" w:qFormat="1"/>
-    <w:lsdException w:name="Medium List 2 Accent 1" w:semiHidden="0" w:uiPriority="66" w:unhideWhenUsed="0"/>
-    <w:lsdException w:name="Medium Grid 1 Accent 1" w:semiHidden="0" w:uiPriority="67" w:unhideWhenUsed="0"/>
-    <w:lsdException w:name="Medium Grid 2 Accent 1" w:semiHidden="0" w:uiPriority="68" w:unhideWhenUsed="0"/>
-    <w:lsdException w:name="Medium Grid 3 Accent 1" w:semiHidden="0" w:uiPriority="69" w:unhideWhenUsed="0"/>
-    <w:lsdException w:name="Dark List Accent 1" w:semiHidden="0" w:uiPriority="70" w:unhideWhenUsed="0"/>
-    <w:lsdException w:name="Colorful Shading Accent 1" w:semiHidden="0" w:uiPriority="71" w:unhideWhenUsed="0"/>
-    <w:lsdException w:name="Colorful List Accent 1" w:semiHidden="0" w:uiPriority="72" w:unhideWhenUsed="0"/>
-    <w:lsdException w:name="Colorful Grid Accent 1" w:semiHidden="0" w:uiPriority="73" w:unhideWhenUsed="0"/>
-    <w:lsdException w:name="Light Shading Accent 2" w:semiHidden="0" w:uiPriority="60" w:unhideWhenUsed="0"/>
-    <w:lsdException w:name="Light List Accent 2" w:semiHidden="0" w:uiPriority="61" w:unhideWhenUsed="0"/>
-    <w:lsdException w:name="Light Grid Accent 2" w:semiHidden="0" w:uiPriority="62" w:unhideWhenUsed="0"/>
-    <w:lsdException w:name="Medium Shading 1 Accent 2" w:semiHidden="0" w:uiPriority="63" w:unhideWhenUsed="0"/>
-    <w:lsdException w:name="Medium Shading 2 Accent 2" w:semiHidden="0" w:uiPriority="64" w:unhideWhenUsed="0"/>
-    <w:lsdException w:name="Medium List 1 Accent 2" w:semiHidden="0" w:uiPriority="65" w:unhideWhenUsed="0"/>
-    <w:lsdException w:name="Medium List 2 Accent 2" w:semiHidden="0" w:uiPriority="66" w:unhideWhenUsed="0"/>
-    <w:lsdException w:name="Medium Grid 1 Accent 2" w:semiHidden="0" w:uiPriority="67" w:unhideWhenUsed="0"/>
-    <w:lsdException w:name="Medium Grid 2 Accent 2" w:semiHidden="0" w:uiPriority="68" w:unhideWhenUsed="0"/>
-    <w:lsdException w:name="Medium Grid 3 Accent 2" w:semiHidden="0" w:uiPriority="69" w:unhideWhenUsed="0"/>
-    <w:lsdException w:name="Dark List Accent 2" w:semiHidden="0" w:uiPriority="70" w:unhideWhenUsed="0"/>
-    <w:lsdException w:name="Colorful Shading Accent 2" w:semiHidden="0" w:uiPriority="71" w:unhideWhenUsed="0"/>
-    <w:lsdException w:name="Colorful List Accent 2" w:semiHidden="0" w:uiPriority="72" w:unhideWhenUsed="0"/>
-    <w:lsdException w:name="Colorful Grid Accent 2" w:semiHidden="0" w:uiPriority="73" w:unhideWhenUsed="0"/>
-    <w:lsdException w:name="Light Shading Accent 3" w:semiHidden="0" w:uiPriority="60" w:unhideWhenUsed="0"/>
-    <w:lsdException w:name="Light List Accent 3" w:semiHidden="0" w:uiPriority="61" w:unhideWhenUsed="0"/>
-    <w:lsdException w:name="Light Grid Accent 3" w:semiHidden="0" w:uiPriority="62" w:unhideWhenUsed="0"/>
-    <w:lsdException w:name="Medium Shading 1 Accent 3" w:semiHidden="0" w:uiPriority="63" w:unhideWhenUsed="0"/>
-    <w:lsdException w:name="Medium Shading 2 Accent 3" w:semiHidden="0" w:uiPriority="64" w:unhideWhenUsed="0"/>
-    <w:lsdException w:name="Medium List 1 Accent 3" w:semiHidden="0" w:uiPriority="65" w:unhideWhenUsed="0"/>
-    <w:lsdException w:name="Medium List 2 Accent 3" w:semiHidden="0" w:uiPriority="66" w:unhideWhenUsed="0"/>
-    <w:lsdException w:name="Medium Grid 1 Accent 3" w:semiHidden="0" w:uiPriority="67" w:unhideWhenUsed="0"/>
-    <w:lsdException w:name="Medium Grid 2 Accent 3" w:semiHidden="0" w:uiPriority="68" w:unhideWhenUsed="0"/>
-    <w:lsdException w:name="Medium Grid 3 Accent 3" w:semiHidden="0" w:uiPriority="69" w:unhideWhenUsed="0"/>
-    <w:lsdException w:name="Dark List Accent 3" w:semiHidden="0" w:uiPriority="70" w:unhideWhenUsed="0"/>
-    <w:lsdException w:name="Colorful Shading Accent 3" w:semiHidden="0" w:uiPriority="71" w:unhideWhenUsed="0"/>
-    <w:lsdException w:name="Colorful List Accent 3" w:semiHidden="0" w:uiPriority="72" w:unhideWhenUsed="0"/>
-    <w:lsdException w:name="Colorful Grid Accent 3" w:semiHidden="0" w:uiPriority="73" w:unhideWhenUsed="0"/>
-    <w:lsdException w:name="Light Shading Accent 4" w:semiHidden="0" w:uiPriority="60" w:unhideWhenUsed="0"/>
-    <w:lsdException w:name="Light List Accent 4" w:semiHidden="0" w:uiPriority="61" w:unhideWhenUsed="0"/>
-    <w:lsdException w:name="Light Grid Accent 4" w:semiHidden="0" w:uiPriority="62" w:unhideWhenUsed="0"/>
-    <w:lsdException w:name="Medium Shading 1 Accent 4" w:semiHidden="0" w:uiPriority="63" w:unhideWhenUsed="0"/>
-    <w:lsdException w:name="Medium Shading 2 Accent 4" w:semiHidden="0" w:uiPriority="64" w:unhideWhenUsed="0"/>
-    <w:lsdException w:name="Medium List 1 Accent 4" w:semiHidden="0" w:uiPriority="65" w:unhideWhenUsed="0"/>
-    <w:lsdException w:name="Medium List 2 Accent 4" w:semiHidden="0" w:uiPriority="66" w:unhideWhenUsed="0"/>
-    <w:lsdException w:name="Medium Grid 1 Accent 4" w:semiHidden="0" w:uiPriority="67" w:unhideWhenUsed="0"/>
-    <w:lsdException w:name="Medium Grid 2 Accent 4" w:semiHidden="0" w:uiPriority="68" w:unhideWhenUsed="0"/>
-    <w:lsdException w:name="Medium Grid 3 Accent 4" w:semiHidden="0" w:uiPriority="69" w:unhideWhenUsed="0"/>
-    <w:lsdException w:name="Dark List Accent 4" w:semiHidden="0" w:uiPriority="70" w:unhideWhenUsed="0"/>
-    <w:lsdException w:name="Colorful Shading Accent 4" w:semiHidden="0" w:uiPriority="71" w:unhideWhenUsed="0"/>
-    <w:lsdException w:name="Colorful List Accent 4" w:semiHidden="0" w:uiPriority="72" w:unhideWhenUsed="0"/>
-    <w:lsdException w:name="Colorful Grid Accent 4" w:semiHidden="0" w:uiPriority="73" w:unhideWhenUsed="0"/>
-    <w:lsdException w:name="Light Shading Accent 5" w:semiHidden="0" w:uiPriority="60" w:unhideWhenUsed="0"/>
-    <w:lsdException w:name="Light List Accent 5" w:semiHidden="0" w:uiPriority="61" w:unhideWhenUsed="0"/>
-    <w:lsdException w:name="Light Grid Accent 5" w:semiHidden="0" w:uiPriority="62" w:unhideWhenUsed="0"/>
-    <w:lsdException w:name="Medium Shading 1 Accent 5" w:semiHidden="0" w:uiPriority="63" w:unhideWhenUsed="0"/>
-    <w:lsdException w:name="Medium Shading 2 Accent 5" w:semiHidden="0" w:uiPriority="64" w:unhideWhenUsed="0"/>
-    <w:lsdException w:name="Medium List 1 Accent 5" w:semiHidden="0" w:uiPriority="65" w:unhideWhenUsed="0"/>
-    <w:lsdException w:name="Medium List 2 Accent 5" w:semiHidden="0" w:uiPriority="66" w:unhideWhenUsed="0"/>
-    <w:lsdException w:name="Medium Grid 1 Accent 5" w:semiHidden="0" w:uiPriority="67" w:unhideWhenUsed="0"/>
-    <w:lsdException w:name="Medium Grid 2 Accent 5" w:semiHidden="0" w:uiPriority="68" w:unhideWhenUsed="0"/>
-    <w:lsdException w:name="Medium Grid 3 Accent 5" w:semiHidden="0" w:uiPriority="69" w:unhideWhenUsed="0"/>
-    <w:lsdException w:name="Dark List Accent 5" w:semiHidden="0" w:uiPriority="70" w:unhideWhenUsed="0"/>
-    <w:lsdException w:name="Colorful Shading Accent 5" w:semiHidden="0" w:uiPriority="71" w:unhideWhenUsed="0"/>
-    <w:lsdException w:name="Colorful List Accent 5" w:semiHidden="0" w:uiPriority="72" w:unhideWhenUsed="0"/>
-    <w:lsdException w:name="Colorful Grid Accent 5" w:semiHidden="0" w:uiPriority="73" w:unhideWhenUsed="0"/>
-    <w:lsdException w:name="Light Shading Accent 6" w:semiHidden="0" w:uiPriority="60" w:unhideWhenUsed="0"/>
-    <w:lsdException w:name="Light List Accent 6" w:semiHidden="0" w:uiPriority="61" w:unhideWhenUsed="0"/>
-    <w:lsdException w:name="Light Grid Accent 6" w:semiHidden="0" w:uiPriority="62" w:unhideWhenUsed="0"/>
-    <w:lsdException w:name="Medium Shading 1 Accent 6" w:semiHidden="0" w:uiPriority="63" w:unhideWhenUsed="0"/>
-    <w:lsdException w:name="Medium Shading 2 Accent 6" w:semiHidden="0" w:uiPriority="64" w:unhideWhenUsed="0"/>
-    <w:lsdException w:name="Medium List 1 Accent 6" w:semiHidden="0" w:uiPriority="65" w:unhideWhenUsed="0"/>
-    <w:lsdException w:name="Medium List 2 Accent 6" w:semiHidden="0" w:uiPriority="66" w:unhideWhenUsed="0"/>
-    <w:lsdException w:name="Medium Grid 1 Accent 6" w:semiHidden="0" w:uiPriority="67" w:unhideWhenUsed="0"/>
-    <w:lsdException w:name="Medium Grid 2 Accent 6" w:semiHidden="0" w:uiPriority="68" w:unhideWhenUsed="0"/>
-    <w:lsdException w:name="Medium Grid 3 Accent 6" w:semiHidden="0" w:uiPriority="69" w:unhideWhenUsed="0"/>
-    <w:lsdException w:name="Dark List Accent 6" w:semiHidden="0" w:uiPriority="70" w:unhideWhenUsed="0"/>
-    <w:lsdException w:name="Colorful Shading Accent 6" w:semiHidden="0" w:uiPriority="71" w:unhideWhenUsed="0"/>
-    <w:lsdException w:name="Colorful List Accent 6" w:semiHidden="0" w:uiPriority="72" w:unhideWhenUsed="0"/>
-    <w:lsdException w:name="Colorful Grid Accent 6" w:semiHidden="0" w:uiPriority="73" w:unhideWhenUsed="0"/>
-    <w:lsdException w:name="Subtle Emphasis" w:semiHidden="0" w:uiPriority="19" w:unhideWhenUsed="0" w:qFormat="1"/>
-    <w:lsdException w:name="Intense Emphasis" w:semiHidden="0" w:uiPriority="21" w:unhideWhenUsed="0" w:qFormat="1"/>
-    <w:lsdException w:name="Subtle Reference" w:semiHidden="0" w:uiPriority="31" w:unhideWhenUsed="0" w:qFormat="1"/>
-    <w:lsdException w:name="Intense Reference" w:semiHidden="0" w:uiPriority="32" w:unhideWhenUsed="0" w:qFormat="1"/>
-    <w:lsdException w:name="Book Title" w:semiHidden="0" w:uiPriority="33" w:unhideWhenUsed="0" w:qFormat="1"/>
-    <w:lsdException w:name="Bibliography" w:uiPriority="37"/>
-    <w:lsdException w:name="TOC Heading" w:uiPriority="39" w:qFormat="1"/>
+  <w:latentStyles w:defLockedState="0" w:defUIPriority="99" w:defSemiHidden="0" w:defUnhideWhenUsed="0" w:defQFormat="0" w:count="371">
+    <w:lsdException w:name="Normal" w:uiPriority="0" w:qFormat="1"/>
+    <w:lsdException w:name="heading 1" w:uiPriority="9" w:qFormat="1"/>
+    <w:lsdException w:name="heading 2" w:semiHidden="1" w:uiPriority="9" w:unhideWhenUsed="1" w:qFormat="1"/>
+    <w:lsdException w:name="heading 3" w:semiHidden="1" w:uiPriority="9" w:unhideWhenUsed="1" w:qFormat="1"/>
+    <w:lsdException w:name="heading 4" w:semiHidden="1" w:uiPriority="9" w:unhideWhenUsed="1" w:qFormat="1"/>
+    <w:lsdException w:name="heading 5" w:semiHidden="1" w:uiPriority="9" w:unhideWhenUsed="1" w:qFormat="1"/>
+    <w:lsdException w:name="heading 6" w:semiHidden="1" w:uiPriority="9" w:unhideWhenUsed="1" w:qFormat="1"/>
+    <w:lsdException w:name="heading 7" w:semiHidden="1" w:uiPriority="9" w:unhideWhenUsed="1" w:qFormat="1"/>
+    <w:lsdException w:name="heading 8" w:semiHidden="1" w:uiPriority="9" w:unhideWhenUsed="1" w:qFormat="1"/>
+    <w:lsdException w:name="heading 9" w:semiHidden="1" w:uiPriority="9" w:unhideWhenUsed="1" w:qFormat="1"/>
+    <w:lsdException w:name="index 1" w:semiHidden="1" w:unhideWhenUsed="1"/>
+    <w:lsdException w:name="index 2" w:semiHidden="1" w:unhideWhenUsed="1"/>
+    <w:lsdException w:name="index 3" w:semiHidden="1" w:unhideWhenUsed="1"/>
+    <w:lsdException w:name="index 4" w:semiHidden="1" w:unhideWhenUsed="1"/>
+    <w:lsdException w:name="index 5" w:semiHidden="1" w:unhideWhenUsed="1"/>
+    <w:lsdException w:name="index 6" w:semiHidden="1" w:unhideWhenUsed="1"/>
+    <w:lsdException w:name="index 7" w:semiHidden="1" w:unhideWhenUsed="1"/>
+    <w:lsdException w:name="index 8" w:semiHidden="1" w:unhideWhenUsed="1"/>
+    <w:lsdException w:name="index 9" w:semiHidden="1" w:unhideWhenUsed="1"/>
+    <w:lsdException w:name="toc 1" w:semiHidden="1" w:uiPriority="39" w:unhideWhenUsed="1"/>
+    <w:lsdException w:name="toc 2" w:semiHidden="1" w:uiPriority="39" w:unhideWhenUsed="1"/>
+    <w:lsdException w:name="toc 3" w:semiHidden="1" w:uiPriority="39" w:unhideWhenUsed="1"/>
+    <w:lsdException w:name="toc 4" w:semiHidden="1" w:uiPriority="39" w:unhideWhenUsed="1"/>
+    <w:lsdException w:name="toc 5" w:semiHidden="1" w:uiPriority="39" w:unhideWhenUsed="1"/>
+    <w:lsdException w:name="toc 6" w:semiHidden="1" w:uiPriority="39" w:unhideWhenUsed="1"/>
+    <w:lsdException w:name="toc 7" w:semiHidden="1" w:uiPriority="39" w:unhideWhenUsed="1"/>
+    <w:lsdException w:name="toc 8" w:semiHidden="1" w:uiPriority="39" w:unhideWhenUsed="1"/>
+    <w:lsdException w:name="toc 9" w:semiHidden="1" w:uiPriority="39" w:unhideWhenUsed="1"/>
+    <w:lsdException w:name="Normal Indent" w:semiHidden="1" w:unhideWhenUsed="1"/>
+    <w:lsdException w:name="footnote text" w:semiHidden="1" w:unhideWhenUsed="1"/>
+    <w:lsdException w:name="annotation text" w:semiHidden="1" w:unhideWhenUsed="1"/>
+    <w:lsdException w:name="header" w:semiHidden="1" w:unhideWhenUsed="1"/>
+    <w:lsdException w:name="footer" w:semiHidden="1" w:unhideWhenUsed="1"/>
+    <w:lsdException w:name="index heading" w:semiHidden="1" w:unhideWhenUsed="1"/>
+    <w:lsdException w:name="caption" w:semiHidden="1" w:uiPriority="35" w:unhideWhenUsed="1" w:qFormat="1"/>
+    <w:lsdException w:name="table of figures" w:semiHidden="1" w:unhideWhenUsed="1"/>
+    <w:lsdException w:name="envelope address" w:semiHidden="1" w:unhideWhenUsed="1"/>
+    <w:lsdException w:name="envelope return" w:semiHidden="1" w:unhideWhenUsed="1"/>
+    <w:lsdException w:name="footnote reference" w:semiHidden="1" w:unhideWhenUsed="1"/>
+    <w:lsdException w:name="annotation reference" w:semiHidden="1" w:unhideWhenUsed="1"/>
+    <w:lsdException w:name="line number" w:semiHidden="1" w:unhideWhenUsed="1"/>
+    <w:lsdException w:name="page number" w:semiHidden="1" w:unhideWhenUsed="1"/>
+    <w:lsdException w:name="endnote reference" w:semiHidden="1" w:unhideWhenUsed="1"/>
+    <w:lsdException w:name="endnote text" w:semiHidden="1" w:unhideWhenUsed="1"/>
+    <w:lsdException w:name="table of authorities" w:semiHidden="1" w:unhideWhenUsed="1"/>
+    <w:lsdException w:name="macro" w:semiHidden="1" w:unhideWhenUsed="1"/>
+    <w:lsdException w:name="toa heading" w:semiHidden="1" w:unhideWhenUsed="1"/>
+    <w:lsdException w:name="List" w:semiHidden="1" w:unhideWhenUsed="1"/>
+    <w:lsdException w:name="List Bullet" w:semiHidden="1" w:unhideWhenUsed="1"/>
+    <w:lsdException w:name="List Number" w:semiHidden="1" w:unhideWhenUsed="1"/>
+    <w:lsdException w:name="List 2" w:semiHidden="1" w:unhideWhenUsed="1"/>
+    <w:lsdException w:name="List 3" w:semiHidden="1" w:unhideWhenUsed="1"/>
+    <w:lsdException w:name="List 4" w:semiHidden="1" w:unhideWhenUsed="1"/>
+    <w:lsdException w:name="List 5" w:semiHidden="1" w:unhideWhenUsed="1"/>
+    <w:lsdException w:name="List Bullet 2" w:semiHidden="1" w:unhideWhenUsed="1"/>
+    <w:lsdException w:name="List Bullet 3" w:semiHidden="1" w:unhideWhenUsed="1"/>
+    <w:lsdException w:name="List Bullet 4" w:semiHidden="1" w:unhideWhenUsed="1"/>
+    <w:lsdException w:name="List Bullet 5" w:semiHidden="1" w:unhideWhenUsed="1"/>
+    <w:lsdException w:name="List Number 2" w:semiHidden="1" w:unhideWhenUsed="1"/>
+    <w:lsdException w:name="List Number 3" w:semiHidden="1" w:unhideWhenUsed="1"/>
+    <w:lsdException w:name="List Number 4" w:semiHidden="1" w:unhideWhenUsed="1"/>
+    <w:lsdException w:name="List Number 5" w:semiHidden="1" w:unhideWhenUsed="1"/>
+    <w:lsdException w:name="Title" w:uiPriority="10" w:qFormat="1"/>
+    <w:lsdException w:name="Closing" w:semiHidden="1" w:unhideWhenUsed="1"/>
+    <w:lsdException w:name="Signature" w:semiHidden="1" w:unhideWhenUsed="1"/>
+    <w:lsdException w:name="Default Paragraph Font" w:semiHidden="1" w:uiPriority="1" w:unhideWhenUsed="1"/>
+    <w:lsdException w:name="Body Text" w:semiHidden="1" w:unhideWhenUsed="1"/>
+    <w:lsdException w:name="Body Text Indent" w:semiHidden="1" w:unhideWhenUsed="1"/>
+    <w:lsdException w:name="List Continue" w:semiHidden="1" w:unhideWhenUsed="1"/>
+    <w:lsdException w:name="List Continue 2" w:semiHidden="1" w:unhideWhenUsed="1"/>
+    <w:lsdException w:name="List Continue 3" w:semiHidden="1" w:unhideWhenUsed="1"/>
+    <w:lsdException w:name="List Continue 4" w:semiHidden="1" w:unhideWhenUsed="1"/>
+    <w:lsdException w:name="List Continue 5" w:semiHidden="1" w:unhideWhenUsed="1"/>
+    <w:lsdException w:name="Message Header" w:semiHidden="1" w:unhideWhenUsed="1"/>
+    <w:lsdException w:name="Subtitle" w:uiPriority="11" w:qFormat="1"/>
+    <w:lsdException w:name="Salutation" w:semiHidden="1" w:unhideWhenUsed="1"/>
+    <w:lsdException w:name="Date" w:semiHidden="1" w:unhideWhenUsed="1"/>
+    <w:lsdException w:name="Body Text First Indent" w:semiHidden="1" w:unhideWhenUsed="1"/>
+    <w:lsdException w:name="Body Text First Indent 2" w:semiHidden="1" w:unhideWhenUsed="1"/>
+    <w:lsdException w:name="Note Heading" w:semiHidden="1" w:unhideWhenUsed="1"/>
+    <w:lsdException w:name="Body Text 2" w:semiHidden="1" w:unhideWhenUsed="1"/>
+    <w:lsdException w:name="Body Text 3" w:semiHidden="1" w:unhideWhenUsed="1"/>
+    <w:lsdException w:name="Body Text Indent 2" w:semiHidden="1" w:unhideWhenUsed="1"/>
+    <w:lsdException w:name="Body Text Indent 3" w:semiHidden="1" w:unhideWhenUsed="1"/>
+    <w:lsdException w:name="Block Text" w:semiHidden="1" w:unhideWhenUsed="1"/>
+    <w:lsdException w:name="Hyperlink" w:semiHidden="1" w:unhideWhenUsed="1"/>
+    <w:lsdException w:name="FollowedHyperlink" w:semiHidden="1" w:unhideWhenUsed="1"/>
+    <w:lsdException w:name="Strong" w:uiPriority="22" w:qFormat="1"/>
+    <w:lsdException w:name="Emphasis" w:uiPriority="20" w:qFormat="1"/>
+    <w:lsdException w:name="Document Map" w:semiHidden="1" w:unhideWhenUsed="1"/>
+    <w:lsdException w:name="Plain Text" w:semiHidden="1" w:unhideWhenUsed="1"/>
+    <w:lsdException w:name="E-mail Signature" w:semiHidden="1" w:unhideWhenUsed="1"/>
+    <w:lsdException w:name="HTML Top of Form" w:semiHidden="1" w:unhideWhenUsed="1"/>
+    <w:lsdException w:name="HTML Bottom of Form" w:semiHidden="1" w:unhideWhenUsed="1"/>
+    <w:lsdException w:name="Normal (Web)" w:semiHidden="1" w:unhideWhenUsed="1"/>
+    <w:lsdException w:name="HTML Acronym" w:semiHidden="1" w:unhideWhenUsed="1"/>
+    <w:lsdException w:name="HTML Address" w:semiHidden="1" w:unhideWhenUsed="1"/>
+    <w:lsdException w:name="HTML Cite" w:semiHidden="1" w:unhideWhenUsed="1"/>
+    <w:lsdException w:name="HTML Code" w:semiHidden="1" w:unhideWhenUsed="1"/>
+    <w:lsdException w:name="HTML Definition" w:semiHidden="1" w:unhideWhenUsed="1"/>
+    <w:lsdException w:name="HTML Keyboard" w:semiHidden="1" w:unhideWhenUsed="1"/>
+    <w:lsdException w:name="HTML Preformatted" w:semiHidden="1" w:unhideWhenUsed="1"/>
+    <w:lsdException w:name="HTML Sample" w:semiHidden="1" w:unhideWhenUsed="1"/>
+    <w:lsdException w:name="HTML Typewriter" w:semiHidden="1" w:unhideWhenUsed="1"/>
+    <w:lsdException w:name="HTML Variable" w:semiHidden="1" w:unhideWhenUsed="1"/>
+    <w:lsdException w:name="Normal Table" w:semiHidden="1" w:unhideWhenUsed="1"/>
+    <w:lsdException w:name="annotation subject" w:semiHidden="1" w:unhideWhenUsed="1"/>
+    <w:lsdException w:name="No List" w:semiHidden="1" w:unhideWhenUsed="1"/>
+    <w:lsdException w:name="Outline List 1" w:semiHidden="1" w:unhideWhenUsed="1"/>
+    <w:lsdException w:name="Outline List 2" w:semiHidden="1" w:unhideWhenUsed="1"/>
+    <w:lsdException w:name="Outline List 3" w:semiHidden="1" w:unhideWhenUsed="1"/>
+    <w:lsdException w:name="Table Simple 1" w:semiHidden="1" w:unhideWhenUsed="1"/>
+    <w:lsdException w:name="Table Simple 2" w:semiHidden="1" w:unhideWhenUsed="1"/>
+    <w:lsdException w:name="Table Simple 3" w:semiHidden="1" w:unhideWhenUsed="1"/>
+    <w:lsdException w:name="Table Classic 1" w:semiHidden="1" w:unhideWhenUsed="1"/>
+    <w:lsdException w:name="Table Classic 2" w:semiHidden="1" w:unhideWhenUsed="1"/>
+    <w:lsdException w:name="Table Classic 3" w:semiHidden="1" w:unhideWhenUsed="1"/>
+    <w:lsdException w:name="Table Classic 4" w:semiHidden="1" w:unhideWhenUsed="1"/>
+    <w:lsdException w:name="Table Colorful 1" w:semiHidden="1" w:unhideWhenUsed="1"/>
+    <w:lsdException w:name="Table Colorful 2" w:semiHidden="1" w:unhideWhenUsed="1"/>
+    <w:lsdException w:name="Table Colorful 3" w:semiHidden="1" w:unhideWhenUsed="1"/>
+    <w:lsdException w:name="Table Columns 1" w:semiHidden="1" w:unhideWhenUsed="1"/>
+    <w:lsdException w:name="Table Columns 2" w:semiHidden="1" w:unhideWhenUsed="1"/>
+    <w:lsdException w:name="Table Columns 3" w:semiHidden="1" w:unhideWhenUsed="1"/>
+    <w:lsdException w:name="Table Columns 4" w:semiHidden="1" w:unhideWhenUsed="1"/>
+    <w:lsdException w:name="Table Columns 5" w:semiHidden="1" w:unhideWhenUsed="1"/>
+    <w:lsdException w:name="Table Grid 1" w:semiHidden="1" w:unhideWhenUsed="1"/>
+    <w:lsdException w:name="Table Grid 2" w:semiHidden="1" w:unhideWhenUsed="1"/>
+    <w:lsdException w:name="Table Grid 3" w:semiHidden="1" w:unhideWhenUsed="1"/>
+    <w:lsdException w:name="Table Grid 4" w:semiHidden="1" w:unhideWhenUsed="1"/>
+    <w:lsdException w:name="Table Grid 5" w:semiHidden="1" w:unhideWhenUsed="1"/>
+    <w:lsdException w:name="Table Grid 6" w:semiHidden="1" w:unhideWhenUsed="1"/>
+    <w:lsdException w:name="Table Grid 7" w:semiHidden="1" w:unhideWhenUsed="1"/>
+    <w:lsdException w:name="Table Grid 8" w:semiHidden="1" w:unhideWhenUsed="1"/>
+    <w:lsdException w:name="Table List 1" w:semiHidden="1" w:unhideWhenUsed="1"/>
+    <w:lsdException w:name="Table List 2" w:semiHidden="1" w:unhideWhenUsed="1"/>
+    <w:lsdException w:name="Table List 3" w:semiHidden="1" w:unhideWhenUsed="1"/>
+    <w:lsdException w:name="Table List 4" w:semiHidden="1" w:unhideWhenUsed="1"/>
+    <w:lsdException w:name="Table List 5" w:semiHidden="1" w:unhideWhenUsed="1"/>
+    <w:lsdException w:name="Table List 6" w:semiHidden="1" w:unhideWhenUsed="1"/>
+    <w:lsdException w:name="Table List 7" w:semiHidden="1" w:unhideWhenUsed="1"/>
+    <w:lsdException w:name="Table List 8" w:semiHidden="1" w:unhideWhenUsed="1"/>
+    <w:lsdException w:name="Table 3D effects 1" w:semiHidden="1" w:unhideWhenUsed="1"/>
+    <w:lsdException w:name="Table 3D effects 2" w:semiHidden="1" w:unhideWhenUsed="1"/>
+    <w:lsdException w:name="Table 3D effects 3" w:semiHidden="1" w:unhideWhenUsed="1"/>
+    <w:lsdException w:name="Table Contemporary" w:semiHidden="1" w:unhideWhenUsed="1"/>
+    <w:lsdException w:name="Table Elegant" w:semiHidden="1" w:unhideWhenUsed="1"/>
+    <w:lsdException w:name="Table Professional" w:semiHidden="1" w:unhideWhenUsed="1"/>
+    <w:lsdException w:name="Table Subtle 1" w:semiHidden="1" w:unhideWhenUsed="1"/>
+    <w:lsdException w:name="Table Subtle 2" w:semiHidden="1" w:unhideWhenUsed="1"/>
+    <w:lsdException w:name="Table Web 1" w:semiHidden="1" w:unhideWhenUsed="1"/>
+    <w:lsdException w:name="Table Web 2" w:semiHidden="1" w:unhideWhenUsed="1"/>
+    <w:lsdException w:name="Table Web 3" w:semiHidden="1" w:unhideWhenUsed="1"/>
+    <w:lsdException w:name="Balloon Text" w:semiHidden="1" w:unhideWhenUsed="1"/>
+    <w:lsdException w:name="Table Grid" w:uiPriority="39"/>
+    <w:lsdException w:name="Table Theme" w:semiHidden="1" w:unhideWhenUsed="1"/>
+    <w:lsdException w:name="Placeholder Text" w:semiHidden="1"/>
+    <w:lsdException w:name="No Spacing" w:uiPriority="1" w:qFormat="1"/>
+    <w:lsdException w:name="Light Shading" w:uiPriority="60"/>
+    <w:lsdException w:name="Light List" w:uiPriority="61"/>
+    <w:lsdException w:name="Light Grid" w:uiPriority="62"/>
+    <w:lsdException w:name="Medium Shading 1" w:uiPriority="63"/>
+    <w:lsdException w:name="Medium Shading 2" w:uiPriority="64"/>
+    <w:lsdException w:name="Medium List 1" w:uiPriority="65"/>
+    <w:lsdException w:name="Medium List 2" w:uiPriority="66"/>
+    <w:lsdException w:name="Medium Grid 1" w:uiPriority="67"/>
+    <w:lsdException w:name="Medium Grid 2" w:uiPriority="68"/>
+    <w:lsdException w:name="Medium Grid 3" w:uiPriority="69"/>
+    <w:lsdException w:name="Dark List" w:uiPriority="70"/>
+    <w:lsdException w:name="Colorful Shading" w:uiPriority="71"/>
+    <w:lsdException w:name="Colorful List" w:uiPriority="72"/>
+    <w:lsdException w:name="Colorful Grid" w:uiPriority="73"/>
+    <w:lsdException w:name="Light Shading Accent 1" w:uiPriority="60"/>
+    <w:lsdException w:name="Light List Accent 1" w:uiPriority="61"/>
+    <w:lsdException w:name="Light Grid Accent 1" w:uiPriority="62"/>
+    <w:lsdException w:name="Medium Shading 1 Accent 1" w:uiPriority="63"/>
+    <w:lsdException w:name="Medium Shading 2 Accent 1" w:uiPriority="64"/>
+    <w:lsdException w:name="Medium List 1 Accent 1" w:uiPriority="65"/>
+    <w:lsdException w:name="Revision" w:semiHidden="1"/>
+    <w:lsdException w:name="List Paragraph" w:uiPriority="34" w:qFormat="1"/>
+    <w:lsdException w:name="Quote" w:uiPriority="29" w:qFormat="1"/>
+    <w:lsdException w:name="Intense Quote" w:uiPriority="30" w:qFormat="1"/>
+    <w:lsdException w:name="Medium List 2 Accent 1" w:uiPriority="66"/>
+    <w:lsdException w:name="Medium Grid 1 Accent 1" w:uiPriority="67"/>
+    <w:lsdException w:name="Medium Grid 2 Accent 1" w:uiPriority="68"/>
+    <w:lsdException w:name="Medium Grid 3 Accent 1" w:uiPriority="69"/>
+    <w:lsdException w:name="Dark List Accent 1" w:uiPriority="70"/>
+    <w:lsdException w:name="Colorful Shading Accent 1" w:uiPriority="71"/>
+    <w:lsdException w:name="Colorful List Accent 1" w:uiPriority="72"/>
+    <w:lsdException w:name="Colorful Grid Accent 1" w:uiPriority="73"/>
+    <w:lsdException w:name="Light Shading Accent 2" w:uiPriority="60"/>
+    <w:lsdException w:name="Light List Accent 2" w:uiPriority="61"/>
+    <w:lsdException w:name="Light Grid Accent 2" w:uiPriority="62"/>
+    <w:lsdException w:name="Medium Shading 1 Accent 2" w:uiPriority="63"/>
+    <w:lsdException w:name="Medium Shading 2 Accent 2" w:uiPriority="64"/>
+    <w:lsdException w:name="Medium List 1 Accent 2" w:uiPriority="65"/>
+    <w:lsdException w:name="Medium List 2 Accent 2" w:uiPriority="66"/>
+    <w:lsdException w:name="Medium Grid 1 Accent 2" w:uiPriority="67"/>
+    <w:lsdException w:name="Medium Grid 2 Accent 2" w:uiPriority="68"/>
+    <w:lsdException w:name="Medium Grid 3 Accent 2" w:uiPriority="69"/>
+    <w:lsdException w:name="Dark List Accent 2" w:uiPriority="70"/>
+    <w:lsdException w:name="Colorful Shading Accent 2" w:uiPriority="71"/>
+    <w:lsdException w:name="Colorful List Accent 2" w:uiPriority="72"/>
+    <w:lsdException w:name="Colorful Grid Accent 2" w:uiPriority="73"/>
+    <w:lsdException w:name="Light Shading Accent 3" w:uiPriority="60"/>
+    <w:lsdException w:name="Light List Accent 3" w:uiPriority="61"/>
+    <w:lsdException w:name="Light Grid Accent 3" w:uiPriority="62"/>
+    <w:lsdException w:name="Medium Shading 1 Accent 3" w:uiPriority="63"/>
+    <w:lsdException w:name="Medium Shading 2 Accent 3" w:uiPriority="64"/>
+    <w:lsdException w:name="Medium List 1 Accent 3" w:uiPriority="65"/>
+    <w:lsdException w:name="Medium List 2 Accent 3" w:uiPriority="66"/>
+    <w:lsdException w:name="Medium Grid 1 Accent 3" w:uiPriority="67"/>
+    <w:lsdException w:name="Medium Grid 2 Accent 3" w:uiPriority="68"/>
+    <w:lsdException w:name="Medium Grid 3 Accent 3" w:uiPriority="69"/>
+    <w:lsdException w:name="Dark List Accent 3" w:uiPriority="70"/>
+    <w:lsdException w:name="Colorful Shading Accent 3" w:uiPriority="71"/>
+    <w:lsdException w:name="Colorful List Accent 3" w:uiPriority="72"/>
+    <w:lsdException w:name="Colorful Grid Accent 3" w:uiPriority="73"/>
+    <w:lsdException w:name="Light Shading Accent 4" w:uiPriority="60"/>
+    <w:lsdException w:name="Light List Accent 4" w:uiPriority="61"/>
+    <w:lsdException w:name="Light Grid Accent 4" w:uiPriority="62"/>
+    <w:lsdException w:name="Medium Shading 1 Accent 4" w:uiPriority="63"/>
+    <w:lsdException w:name="Medium Shading 2 Accent 4" w:uiPriority="64"/>
+    <w:lsdException w:name="Medium List 1 Accent 4" w:uiPriority="65"/>
+    <w:lsdException w:name="Medium List 2 Accent 4" w:uiPriority="66"/>
+    <w:lsdException w:name="Medium Grid 1 Accent 4" w:uiPriority="67"/>
+    <w:lsdException w:name="Medium Grid 2 Accent 4" w:uiPriority="68"/>
+    <w:lsdException w:name="Medium Grid 3 Accent 4" w:uiPriority="69"/>
+    <w:lsdException w:name="Dark List Accent 4" w:uiPriority="70"/>
+    <w:lsdException w:name="Colorful Shading Accent 4" w:uiPriority="71"/>
+    <w:lsdException w:name="Colorful List Accent 4" w:uiPriority="72"/>
+    <w:lsdException w:name="Colorful Grid Accent 4" w:uiPriority="73"/>
+    <w:lsdException w:name="Light Shading Accent 5" w:uiPriority="60"/>
+    <w:lsdException w:name="Light List Accent 5" w:uiPriority="61"/>
+    <w:lsdException w:name="Light Grid Accent 5" w:uiPriority="62"/>
+    <w:lsdException w:name="Medium Shading 1 Accent 5" w:uiPriority="63"/>
+    <w:lsdException w:name="Medium Shading 2 Accent 5" w:uiPriority="64"/>
+    <w:lsdException w:name="Medium List 1 Accent 5" w:uiPriority="65"/>
+    <w:lsdException w:name="Medium List 2 Accent 5" w:uiPriority="66"/>
+    <w:lsdException w:name="Medium Grid 1 Accent 5" w:uiPriority="67"/>
+    <w:lsdException w:name="Medium Grid 2 Accent 5" w:uiPriority="68"/>
+    <w:lsdException w:name="Medium Grid 3 Accent 5" w:uiPriority="69"/>
+    <w:lsdException w:name="Dark List Accent 5" w:uiPriority="70"/>
+    <w:lsdException w:name="Colorful Shading Accent 5" w:uiPriority="71"/>
+    <w:lsdException w:name="Colorful List Accent 5" w:uiPriority="72"/>
+    <w:lsdException w:name="Colorful Grid Accent 5" w:uiPriority="73"/>
+    <w:lsdException w:name="Light Shading Accent 6" w:uiPriority="60"/>
+    <w:lsdException w:name="Light List Accent 6" w:uiPriority="61"/>
+    <w:lsdException w:name="Light Grid Accent 6" w:uiPriority="62"/>
+    <w:lsdException w:name="Medium Shading 1 Accent 6" w:uiPriority="63"/>
+    <w:lsdException w:name="Medium Shading 2 Accent 6" w:uiPriority="64"/>
+    <w:lsdException w:name="Medium List 1 Accent 6" w:uiPriority="65"/>
+    <w:lsdException w:name="Medium List 2 Accent 6" w:uiPriority="66"/>
+    <w:lsdException w:name="Medium Grid 1 Accent 6" w:uiPriority="67"/>
+    <w:lsdException w:name="Medium Grid 2 Accent 6" w:uiPriority="68"/>
+    <w:lsdException w:name="Medium Grid 3 Accent 6" w:uiPriority="69"/>
+    <w:lsdException w:name="Dark List Accent 6" w:uiPriority="70"/>
+    <w:lsdException w:name="Colorful Shading Accent 6" w:uiPriority="71"/>
+    <w:lsdException w:name="Colorful List Accent 6" w:uiPriority="72"/>
+    <w:lsdException w:name="Colorful Grid Accent 6" w:uiPriority="73"/>
+    <w:lsdException w:name="Subtle Emphasis" w:uiPriority="19" w:qFormat="1"/>
+    <w:lsdException w:name="Intense Emphasis" w:uiPriority="21" w:qFormat="1"/>
+    <w:lsdException w:name="Subtle Reference" w:uiPriority="31" w:qFormat="1"/>
+    <w:lsdException w:name="Intense Reference" w:uiPriority="32" w:qFormat="1"/>
+    <w:lsdException w:name="Book Title" w:uiPriority="33" w:qFormat="1"/>
+    <w:lsdException w:name="Bibliography" w:semiHidden="1" w:uiPriority="37" w:unhideWhenUsed="1"/>
+    <w:lsdException w:name="TOC Heading" w:semiHidden="1" w:uiPriority="39" w:unhideWhenUsed="1" w:qFormat="1"/>
+    <w:lsdException w:name="Plain Table 1" w:uiPriority="41"/>
+    <w:lsdException w:name="Plain Table 2" w:uiPriority="42"/>
+    <w:lsdException w:name="Plain Table 3" w:uiPriority="43"/>
+    <w:lsdException w:name="Plain Table 4" w:uiPriority="44"/>
+    <w:lsdException w:name="Plain Table 5" w:uiPriority="45"/>
+    <w:lsdException w:name="Grid Table Light" w:uiPriority="40"/>
+    <w:lsdException w:name="Grid Table 1 Light" w:uiPriority="46"/>
+    <w:lsdException w:name="Grid Table 2" w:uiPriority="47"/>
+    <w:lsdException w:name="Grid Table 3" w:uiPriority="48"/>
+    <w:lsdException w:name="Grid Table 4" w:uiPriority="49"/>
+    <w:lsdException w:name="Grid Table 5 Dark" w:uiPriority="50"/>
+    <w:lsdException w:name="Grid Table 6 Colorful" w:uiPriority="51"/>
+    <w:lsdException w:name="Grid Table 7 Colorful" w:uiPriority="52"/>
+    <w:lsdException w:name="Grid Table 1 Light Accent 1" w:uiPriority="46"/>
+    <w:lsdException w:name="Grid Table 2 Accent 1" w:uiPriority="47"/>
+    <w:lsdException w:name="Grid Table 3 Accent 1" w:uiPriority="48"/>
+    <w:lsdException w:name="Grid Table 4 Accent 1" w:uiPriority="49"/>
+    <w:lsdException w:name="Grid Table 5 Dark Accent 1" w:uiPriority="50"/>
+    <w:lsdException w:name="Grid Table 6 Colorful Accent 1" w:uiPriority="51"/>
+    <w:lsdException w:name="Grid Table 7 Colorful Accent 1" w:uiPriority="52"/>
+    <w:lsdException w:name="Grid Table 1 Light Accent 2" w:uiPriority="46"/>
+    <w:lsdException w:name="Grid Table 2 Accent 2" w:uiPriority="47"/>
+    <w:lsdException w:name="Grid Table 3 Accent 2" w:uiPriority="48"/>
+    <w:lsdException w:name="Grid Table 4 Accent 2" w:uiPriority="49"/>
+    <w:lsdException w:name="Grid Table 5 Dark Accent 2" w:uiPriority="50"/>
+    <w:lsdException w:name="Grid Table 6 Colorful Accent 2" w:uiPriority="51"/>
+    <w:lsdException w:name="Grid Table 7 Colorful Accent 2" w:uiPriority="52"/>
+    <w:lsdException w:name="Grid Table 1 Light Accent 3" w:uiPriority="46"/>
+    <w:lsdException w:name="Grid Table 2 Accent 3" w:uiPriority="47"/>
+    <w:lsdException w:name="Grid Table 3 Accent 3" w:uiPriority="48"/>
+    <w:lsdException w:name="Grid Table 4 Accent 3" w:uiPriority="49"/>
+    <w:lsdException w:name="Grid Table 5 Dark Accent 3" w:uiPriority="50"/>
+    <w:lsdException w:name="Grid Table 6 Colorful Accent 3" w:uiPriority="51"/>
+    <w:lsdException w:name="Grid Table 7 Colorful Accent 3" w:uiPriority="52"/>
+    <w:lsdException w:name="Grid Table 1 Light Accent 4" w:uiPriority="46"/>
+    <w:lsdException w:name="Grid Table 2 Accent 4" w:uiPriority="47"/>
+    <w:lsdException w:name="Grid Table 3 Accent 4" w:uiPriority="48"/>
+    <w:lsdException w:name="Grid Table 4 Accent 4" w:uiPriority="49"/>
+    <w:lsdException w:name="Grid Table 5 Dark Accent 4" w:uiPriority="50"/>
+    <w:lsdException w:name="Grid Table 6 Colorful Accent 4" w:uiPriority="51"/>
+    <w:lsdException w:name="Grid Table 7 Colorful Accent 4" w:uiPriority="52"/>
+    <w:lsdException w:name="Grid Table 1 Light Accent 5" w:uiPriority="46"/>
+    <w:lsdException w:name="Grid Table 2 Accent 5" w:uiPriority="47"/>
+    <w:lsdException w:name="Grid Table 3 Accent 5" w:uiPriority="48"/>
+    <w:lsdException w:name="Grid Table 4 Accent 5" w:uiPriority="49"/>
+    <w:lsdException w:name="Grid Table 5 Dark Accent 5" w:uiPriority="50"/>
+    <w:lsdException w:name="Grid Table 6 Colorful Accent 5" w:uiPriority="51"/>
+    <w:lsdException w:name="Grid Table 7 Colorful Accent 5" w:uiPriority="52"/>
+    <w:lsdException w:name="Grid Table 1 Light Accent 6" w:uiPriority="46"/>
+    <w:lsdException w:name="Grid Table 2 Accent 6" w:uiPriority="47"/>
+    <w:lsdException w:name="Grid Table 3 Accent 6" w:uiPriority="48"/>
+    <w:lsdException w:name="Grid Table 4 Accent 6" w:uiPriority="49"/>
+    <w:lsdException w:name="Grid Table 5 Dark Accent 6" w:uiPriority="50"/>
+    <w:lsdException w:name="Grid Table 6 Colorful Accent 6" w:uiPriority="51"/>
+    <w:lsdException w:name="Grid Table 7 Colorful Accent 6" w:uiPriority="52"/>
+    <w:lsdException w:name="List Table 1 Light" w:uiPriority="46"/>
+    <w:lsdException w:name="List Table 2" w:uiPriority="47"/>
+    <w:lsdException w:name="List Table 3" w:uiPriority="48"/>
+    <w:lsdException w:name="List Table 4" w:uiPriority="49"/>
+    <w:lsdException w:name="List Table 5 Dark" w:uiPriority="50"/>
+    <w:lsdException w:name="List Table 6 Colorful" w:uiPriority="51"/>
+    <w:lsdException w:name="List Table 7 Colorful" w:uiPriority="52"/>
+    <w:lsdException w:name="List Table 1 Light Accent 1" w:uiPriority="46"/>
+    <w:lsdException w:name="List Table 2 Accent 1" w:uiPriority="47"/>
+    <w:lsdException w:name="List Table 3 Accent 1" w:uiPriority="48"/>
+    <w:lsdException w:name="List Table 4 Accent 1" w:uiPriority="49"/>
+    <w:lsdException w:name="List Table 5 Dark Accent 1" w:uiPriority="50"/>
+    <w:lsdException w:name="List Table 6 Colorful Accent 1" w:uiPriority="51"/>
+    <w:lsdException w:name="List Table 7 Colorful Accent 1" w:uiPriority="52"/>
+    <w:lsdException w:name="List Table 1 Light Accent 2" w:uiPriority="46"/>
+    <w:lsdException w:name="List Table 2 Accent 2" w:uiPriority="47"/>
+    <w:lsdException w:name="List Table 3 Accent 2" w:uiPriority="48"/>
+    <w:lsdException w:name="List Table 4 Accent 2" w:uiPriority="49"/>
+    <w:lsdException w:name="List Table 5 Dark Accent 2" w:uiPriority="50"/>
+    <w:lsdException w:name="List Table 6 Colorful Accent 2" w:uiPriority="51"/>
+    <w:lsdException w:name="List Table 7 Colorful Accent 2" w:uiPriority="52"/>
+    <w:lsdException w:name="List Table 1 Light Accent 3" w:uiPriority="46"/>
+    <w:lsdException w:name="List Table 2 Accent 3" w:uiPriority="47"/>
+    <w:lsdException w:name="List Table 3 Accent 3" w:uiPriority="48"/>
+    <w:lsdException w:name="List Table 4 Accent 3" w:uiPriority="49"/>
+    <w:lsdException w:name="List Table 5 Dark Accent 3" w:uiPriority="50"/>
+    <w:lsdException w:name="List Table 6 Colorful Accent 3" w:uiPriority="51"/>
+    <w:lsdException w:name="List Table 7 Colorful Accent 3" w:uiPriority="52"/>
+    <w:lsdException w:name="List Table 1 Light Accent 4" w:uiPriority="46"/>
+    <w:lsdException w:name="List Table 2 Accent 4" w:uiPriority="47"/>
+    <w:lsdException w:name="List Table 3 Accent 4" w:uiPriority="48"/>
+    <w:lsdException w:name="List Table 4 Accent 4" w:uiPriority="49"/>
+    <w:lsdException w:name="List Table 5 Dark Accent 4" w:uiPriority="50"/>
+    <w:lsdException w:name="List Table 6 Colorful Accent 4" w:uiPriority="51"/>
+    <w:lsdException w:name="List Table 7 Colorful Accent 4" w:uiPriority="52"/>
+    <w:lsdException w:name="List Table 1 Light Accent 5" w:uiPriority="46"/>
+    <w:lsdException w:name="List Table 2 Accent 5" w:uiPriority="47"/>
+    <w:lsdException w:name="List Table 3 Accent 5" w:uiPriority="48"/>
+    <w:lsdException w:name="List Table 4 Accent 5" w:uiPriority="49"/>
+    <w:lsdException w:name="List Table 5 Dark Accent 5" w:uiPriority="50"/>
+    <w:lsdException w:name="List Table 6 Colorful Accent 5" w:uiPriority="51"/>
+    <w:lsdException w:name="List Table 7 Colorful Accent 5" w:uiPriority="52"/>
+    <w:lsdException w:name="List Table 1 Light Accent 6" w:uiPriority="46"/>
+    <w:lsdException w:name="List Table 2 Accent 6" w:uiPriority="47"/>
+    <w:lsdException w:name="List Table 3 Accent 6" w:uiPriority="48"/>
+    <w:lsdException w:name="List Table 4 Accent 6" w:uiPriority="49"/>
+    <w:lsdException w:name="List Table 5 Dark Accent 6" w:uiPriority="50"/>
+    <w:lsdException w:name="List Table 6 Colorful Accent 6" w:uiPriority="51"/>
+    <w:lsdException w:name="List Table 7 Colorful Accent 6" w:uiPriority="52"/>
   </w:latentStyles>
   <w:style w:type="paragraph" w:default="1" w:styleId="Normal">
     <w:name w:val="Normal"/>
@@ -1133,7 +901,6 @@
     <w:uiPriority w:val="99"/>
     <w:semiHidden/>
     <w:unhideWhenUsed/>
-    <w:qFormat/>
     <w:tblPr>
       <w:tblInd w:w="0" w:type="dxa"/>
       <w:tblCellMar>
@@ -1463,7 +1230,7 @@
   <a:extraClrSchemeLst/>
   <a:extLst>
     <a:ext uri="{05A4C25C-085E-4340-85A3-A5531E510DB2}">
-      <thm15:themeFamily xmlns:thm15="http://schemas.microsoft.com/office/thememl/2012/main" xmlns="" name="Office Theme" id="{62F939B6-93AF-4DB8-9C6B-D6C7DFDC589F}" vid="{4A3C46E8-61CC-4603-A589-7422A47A8E4A}"/>
+      <thm15:themeFamily xmlns:thm15="http://schemas.microsoft.com/office/thememl/2012/main" name="Office Theme" id="{62F939B6-93AF-4DB8-9C6B-D6C7DFDC589F}" vid="{4A3C46E8-61CC-4603-A589-7422A47A8E4A}"/>
     </a:ext>
   </a:extLst>
 </a:theme>

--- a/Team Minutes/Team Minutes 2014_02_11.docx
+++ b/Team Minutes/Team Minutes 2014_02_11.docx
@@ -48,8 +48,6 @@
       <w:r>
         <w:t>February</w:t>
       </w:r>
-      <w:bookmarkStart w:id="0" w:name="_GoBack"/>
-      <w:bookmarkEnd w:id="0"/>
       <w:r>
         <w:t xml:space="preserve"> 2014</w:t>
       </w:r>
@@ -168,6 +166,501 @@
       <w:r>
         <w:t>All of these ideas are dependent upon customer approval.</w:t>
       </w:r>
+    </w:p>
+    <w:p>
+      <w:pPr>
+        <w:spacing w:after="0"/>
+      </w:pPr>
+    </w:p>
+    <w:p>
+      <w:pPr>
+        <w:spacing w:after="0"/>
+      </w:pPr>
+    </w:p>
+    <w:p>
+      <w:pPr>
+        <w:spacing w:after="0"/>
+      </w:pPr>
+    </w:p>
+    <w:p>
+      <w:pPr>
+        <w:spacing w:after="0"/>
+      </w:pPr>
+      <w:r>
+        <w:pict>
+          <v:rect id="_x0000_i1025" style="width:0;height:1.5pt" o:hralign="center" o:hrstd="t" o:hr="t" fillcolor="#a0a0a0" stroked="f"/>
+        </w:pict>
+      </w:r>
+    </w:p>
+    <w:p>
+      <w:pPr>
+        <w:spacing w:after="0"/>
+      </w:pPr>
+    </w:p>
+    <w:p>
+      <w:pPr>
+        <w:spacing w:after="0"/>
+      </w:pPr>
+      <w:r>
+        <w:rPr>
+          <w:b/>
+        </w:rPr>
+        <w:t>Date:</w:t>
+      </w:r>
+      <w:r>
+        <w:t xml:space="preserve"> 4 </w:t>
+      </w:r>
+      <w:proofErr w:type="spellStart"/>
+      <w:r>
+        <w:t>Feburary</w:t>
+      </w:r>
+      <w:proofErr w:type="spellEnd"/>
+      <w:r>
+        <w:t xml:space="preserve"> 2014</w:t>
+      </w:r>
+    </w:p>
+    <w:p>
+      <w:pPr>
+        <w:spacing w:after="0"/>
+        <w:rPr>
+          <w:b/>
+        </w:rPr>
+      </w:pPr>
+      <w:r>
+        <w:rPr>
+          <w:b/>
+        </w:rPr>
+        <w:t>Attendance:</w:t>
+      </w:r>
+    </w:p>
+    <w:p>
+      <w:pPr>
+        <w:pStyle w:val="ListParagraph"/>
+        <w:numPr>
+          <w:ilvl w:val="0"/>
+          <w:numId w:val="2"/>
+        </w:numPr>
+        <w:spacing w:after="0"/>
+      </w:pPr>
+      <w:r>
+        <w:t>Rachael Beal</w:t>
+      </w:r>
+    </w:p>
+    <w:p>
+      <w:pPr>
+        <w:pStyle w:val="ListParagraph"/>
+        <w:numPr>
+          <w:ilvl w:val="0"/>
+          <w:numId w:val="2"/>
+        </w:numPr>
+        <w:spacing w:after="0"/>
+      </w:pPr>
+      <w:r>
+        <w:t xml:space="preserve">Sean </w:t>
+      </w:r>
+      <w:proofErr w:type="spellStart"/>
+      <w:r>
+        <w:t>Rappleyea</w:t>
+      </w:r>
+      <w:proofErr w:type="spellEnd"/>
+    </w:p>
+    <w:p>
+      <w:pPr>
+        <w:spacing w:after="0"/>
+        <w:rPr>
+          <w:b/>
+        </w:rPr>
+      </w:pPr>
+    </w:p>
+    <w:p>
+      <w:pPr>
+        <w:spacing w:after="0"/>
+        <w:rPr>
+          <w:b/>
+        </w:rPr>
+      </w:pPr>
+      <w:r>
+        <w:rPr>
+          <w:b/>
+        </w:rPr>
+        <w:t>Minutes:</w:t>
+      </w:r>
+    </w:p>
+    <w:p>
+      <w:pPr>
+        <w:spacing w:after="0"/>
+      </w:pPr>
+      <w:r>
+        <w:t>We discussed what I had learned from Scott (previous project manager) about having to physically go to Nephi to make any permanent changes. We both thought about the idea of having a local copy of Server Code that we could work from and make official changes periodically throughout the semester (possibly one major update at the end of the semester).</w:t>
+      </w:r>
+    </w:p>
+    <w:p>
+      <w:pPr>
+        <w:spacing w:after="0"/>
+      </w:pPr>
+    </w:p>
+    <w:p>
+      <w:pPr>
+        <w:spacing w:after="0"/>
+      </w:pPr>
+      <w:r>
+        <w:t>I also shared the possibility of our team being reassigned to the new UVU Library – Stain Glass Window project. We’re both very excited about that concept.</w:t>
+      </w:r>
+    </w:p>
+    <w:p>
+      <w:pPr>
+        <w:spacing w:after="0"/>
+      </w:pPr>
+    </w:p>
+    <w:p>
+      <w:pPr>
+        <w:spacing w:after="0"/>
+      </w:pPr>
+    </w:p>
+    <w:p>
+      <w:pPr>
+        <w:spacing w:after="0"/>
+      </w:pPr>
+    </w:p>
+    <w:p>
+      <w:pPr>
+        <w:spacing w:after="0"/>
+      </w:pPr>
+      <w:r>
+        <w:t xml:space="preserve">We both expressed concerns about keeping Server and Client code separate, since everything we’ve done on </w:t>
+      </w:r>
+      <w:proofErr w:type="spellStart"/>
+      <w:r>
+        <w:t>PluralSight</w:t>
+      </w:r>
+      <w:proofErr w:type="spellEnd"/>
+      <w:r>
+        <w:t xml:space="preserve"> seems geared towards Client-side programming (which we both enjoy). We then wondered exactly how the other team we’ll be paired up with would fit in with what we have to do. Another class mate was listening in and said that he thinks that the other class would go to the user and get the “feel” and do mock ups of how it would look and feel. Then it would be our responsibility to implement. If we get put on “Roots of Knowledge”, we’d want to make sure that we were in the initial meeting with the other team to make sure they don’t promise anything we can’t really deliver.</w:t>
+      </w:r>
+    </w:p>
+    <w:p>
+      <w:pPr>
+        <w:spacing w:after="0"/>
+      </w:pPr>
+    </w:p>
+    <w:p>
+      <w:pPr>
+        <w:spacing w:after="0"/>
+      </w:pPr>
+      <w:r>
+        <w:t>We officially have been assigned “Roots of Knowledge”. We spoke to Luke and think we have a really good concept of what is supposed to happen. I’m going to email Luke for the Client’s information, and Sean is going to email Professor Love for the 3410-Human Factors team information so we can coordinate a group meeting with each other and then the studio.</w:t>
+      </w:r>
+    </w:p>
+    <w:p>
+      <w:pPr>
+        <w:spacing w:after="0"/>
+      </w:pPr>
+    </w:p>
+    <w:p>
+      <w:pPr>
+        <w:spacing w:after="0"/>
+      </w:pPr>
+    </w:p>
+    <w:p>
+      <w:pPr>
+        <w:spacing w:after="0"/>
+      </w:pPr>
+    </w:p>
+    <w:p>
+      <w:pPr>
+        <w:spacing w:after="0"/>
+      </w:pPr>
+      <w:r>
+        <w:pict>
+          <v:rect id="_x0000_i1026" style="width:0;height:1.5pt" o:hralign="center" o:hrstd="t" o:hr="t" fillcolor="#a0a0a0" stroked="f"/>
+        </w:pict>
+      </w:r>
+    </w:p>
+    <w:p>
+      <w:pPr>
+        <w:spacing w:after="0"/>
+      </w:pPr>
+    </w:p>
+    <w:p>
+      <w:pPr>
+        <w:spacing w:after="0"/>
+      </w:pPr>
+    </w:p>
+    <w:p>
+      <w:pPr>
+        <w:spacing w:after="0"/>
+      </w:pPr>
+    </w:p>
+    <w:p>
+      <w:pPr>
+        <w:spacing w:after="0"/>
+      </w:pPr>
+      <w:r>
+        <w:rPr>
+          <w:b/>
+        </w:rPr>
+        <w:t>Date:</w:t>
+      </w:r>
+      <w:r>
+        <w:t xml:space="preserve"> 28 January 2014</w:t>
+      </w:r>
+    </w:p>
+    <w:p>
+      <w:pPr>
+        <w:spacing w:after="0"/>
+        <w:rPr>
+          <w:b/>
+        </w:rPr>
+      </w:pPr>
+      <w:r>
+        <w:rPr>
+          <w:b/>
+        </w:rPr>
+        <w:t>Attendance:</w:t>
+      </w:r>
+    </w:p>
+    <w:p>
+      <w:pPr>
+        <w:pStyle w:val="ListParagraph"/>
+        <w:numPr>
+          <w:ilvl w:val="0"/>
+          <w:numId w:val="2"/>
+        </w:numPr>
+        <w:spacing w:after="0"/>
+      </w:pPr>
+      <w:r>
+        <w:t>Rachael Beal</w:t>
+      </w:r>
+    </w:p>
+    <w:p>
+      <w:pPr>
+        <w:pStyle w:val="ListParagraph"/>
+        <w:numPr>
+          <w:ilvl w:val="0"/>
+          <w:numId w:val="2"/>
+        </w:numPr>
+        <w:spacing w:after="0"/>
+      </w:pPr>
+      <w:r>
+        <w:t xml:space="preserve">Sean </w:t>
+      </w:r>
+      <w:proofErr w:type="spellStart"/>
+      <w:r>
+        <w:t>Rappleyea</w:t>
+      </w:r>
+      <w:proofErr w:type="spellEnd"/>
+    </w:p>
+    <w:p>
+      <w:pPr>
+        <w:spacing w:after="0"/>
+        <w:rPr>
+          <w:b/>
+        </w:rPr>
+      </w:pPr>
+    </w:p>
+    <w:p>
+      <w:pPr>
+        <w:spacing w:after="0"/>
+        <w:rPr>
+          <w:b/>
+        </w:rPr>
+      </w:pPr>
+      <w:r>
+        <w:rPr>
+          <w:b/>
+        </w:rPr>
+        <w:t>Minutes:</w:t>
+      </w:r>
+    </w:p>
+    <w:p>
+      <w:pPr>
+        <w:spacing w:after="0"/>
+      </w:pPr>
+      <w:r>
+        <w:t>We spent a little bit of time getting to know one another.</w:t>
+      </w:r>
+    </w:p>
+    <w:p>
+      <w:pPr>
+        <w:pStyle w:val="ListParagraph"/>
+        <w:numPr>
+          <w:ilvl w:val="0"/>
+          <w:numId w:val="1"/>
+        </w:numPr>
+        <w:spacing w:after="0"/>
+      </w:pPr>
+      <w:r>
+        <w:t>Sean is in the Networking track, Rachael in the CS track.</w:t>
+      </w:r>
+    </w:p>
+    <w:p>
+      <w:pPr>
+        <w:pStyle w:val="ListParagraph"/>
+        <w:numPr>
+          <w:ilvl w:val="0"/>
+          <w:numId w:val="1"/>
+        </w:numPr>
+        <w:spacing w:after="0"/>
+      </w:pPr>
+      <w:r>
+        <w:t>Neither have a lot of prior or additional web development experience outside of the prerequisite Web I class.</w:t>
+      </w:r>
+    </w:p>
+    <w:p>
+      <w:pPr>
+        <w:pStyle w:val="ListParagraph"/>
+        <w:numPr>
+          <w:ilvl w:val="0"/>
+          <w:numId w:val="1"/>
+        </w:numPr>
+        <w:spacing w:after="0"/>
+      </w:pPr>
+      <w:r>
+        <w:t>This is going to be a learning process for the both of us.</w:t>
+      </w:r>
+    </w:p>
+    <w:p>
+      <w:pPr>
+        <w:spacing w:after="0"/>
+      </w:pPr>
+    </w:p>
+    <w:p>
+      <w:pPr>
+        <w:spacing w:after="0"/>
+      </w:pPr>
+    </w:p>
+    <w:p>
+      <w:pPr>
+        <w:spacing w:after="0"/>
+      </w:pPr>
+      <w:r>
+        <w:t>We took a look at the Nephi City Website and had a few possible suggestions for improving performance:</w:t>
+      </w:r>
+    </w:p>
+    <w:p>
+      <w:pPr>
+        <w:pStyle w:val="ListParagraph"/>
+        <w:numPr>
+          <w:ilvl w:val="0"/>
+          <w:numId w:val="1"/>
+        </w:numPr>
+        <w:spacing w:after="0"/>
+      </w:pPr>
+      <w:r>
+        <w:t>Find a better way to load pictures (which currently take way too long)</w:t>
+      </w:r>
+    </w:p>
+    <w:p>
+      <w:pPr>
+        <w:pStyle w:val="ListParagraph"/>
+        <w:numPr>
+          <w:ilvl w:val="0"/>
+          <w:numId w:val="1"/>
+        </w:numPr>
+        <w:spacing w:after="0"/>
+      </w:pPr>
+      <w:r>
+        <w:t>Keep sites internal or open in a new tab</w:t>
+      </w:r>
+    </w:p>
+    <w:p>
+      <w:pPr>
+        <w:pStyle w:val="ListParagraph"/>
+        <w:numPr>
+          <w:ilvl w:val="0"/>
+          <w:numId w:val="1"/>
+        </w:numPr>
+        <w:spacing w:after="0"/>
+      </w:pPr>
+      <w:r>
+        <w:t>The drop down lists have a very odd look and feel to them</w:t>
+      </w:r>
+    </w:p>
+    <w:p>
+      <w:pPr>
+        <w:spacing w:after="0"/>
+      </w:pPr>
+    </w:p>
+    <w:p>
+      <w:pPr>
+        <w:spacing w:after="0"/>
+      </w:pPr>
+    </w:p>
+    <w:p>
+      <w:pPr>
+        <w:spacing w:after="0"/>
+      </w:pPr>
+      <w:r>
+        <w:t>We don’t want to make any real decisions until after we’ve talked to the contact on their requirements and desires.</w:t>
+      </w:r>
+    </w:p>
+    <w:p>
+      <w:pPr>
+        <w:pStyle w:val="ListParagraph"/>
+        <w:numPr>
+          <w:ilvl w:val="0"/>
+          <w:numId w:val="1"/>
+        </w:numPr>
+        <w:spacing w:after="0"/>
+      </w:pPr>
+      <w:r>
+        <w:t xml:space="preserve">We asked each other if they had received any email from the teacher with prior group information.  </w:t>
+      </w:r>
+    </w:p>
+    <w:p>
+      <w:pPr>
+        <w:pStyle w:val="ListParagraph"/>
+        <w:numPr>
+          <w:ilvl w:val="0"/>
+          <w:numId w:val="1"/>
+        </w:numPr>
+        <w:spacing w:after="0"/>
+      </w:pPr>
+      <w:r>
+        <w:lastRenderedPageBreak/>
+        <w:t xml:space="preserve">Just found out in class that we need to contact Luke. </w:t>
+      </w:r>
+    </w:p>
+    <w:p>
+      <w:pPr>
+        <w:pStyle w:val="ListParagraph"/>
+        <w:numPr>
+          <w:ilvl w:val="1"/>
+          <w:numId w:val="1"/>
+        </w:numPr>
+        <w:spacing w:after="0"/>
+      </w:pPr>
+      <w:r>
+        <w:t>We are going to try and have him come to class on Tuesday so we can get the information from him.</w:t>
+      </w:r>
+    </w:p>
+    <w:p>
+      <w:pPr>
+        <w:spacing w:after="0"/>
+      </w:pPr>
+    </w:p>
+    <w:p>
+      <w:pPr>
+        <w:spacing w:after="0"/>
+      </w:pPr>
+      <w:r>
+        <w:t>By a flip of a coin, Sean got to pick the Team Leader.  Rachael is the (</w:t>
+      </w:r>
+      <w:proofErr w:type="gramStart"/>
+      <w:r>
+        <w:t>un)</w:t>
+      </w:r>
+      <w:proofErr w:type="gramEnd"/>
+      <w:r>
+        <w:t>lucky winner.</w:t>
+      </w:r>
+    </w:p>
+    <w:p>
+      <w:pPr>
+        <w:spacing w:after="0"/>
+      </w:pPr>
+      <w:bookmarkStart w:id="0" w:name="_GoBack"/>
+      <w:bookmarkEnd w:id="0"/>
     </w:p>
     <w:sectPr>
       <w:headerReference w:type="default" r:id="rId7"/>
